--- a/Documentatie project steam.docx
+++ b/Documentatie project steam.docx
@@ -541,7 +541,7 @@
             </w:rPr>
             <w:fldChar w:fldCharType="separate"/>
           </w:r>
-          <w:hyperlink w:anchor="_Toc157385031" w:history="1">
+          <w:hyperlink w:anchor="_Toc157463611" w:history="1">
             <w:r>
               <w:rPr>
                 <w:rStyle w:val="Hyperlink"/>
@@ -572,7 +572,7 @@
                 <w:noProof/>
                 <w:webHidden/>
               </w:rPr>
-              <w:instrText xml:space="preserve"> PAGEREF _Toc157385031 \h </w:instrText>
+              <w:instrText xml:space="preserve"> PAGEREF _Toc157463611 \h </w:instrText>
             </w:r>
             <w:r>
               <w:rPr>
@@ -615,7 +615,7 @@
               <w:lang w:val="en-NL" w:eastAsia="en-NL"/>
             </w:rPr>
           </w:pPr>
-          <w:hyperlink w:anchor="_Toc157385032" w:history="1">
+          <w:hyperlink w:anchor="_Toc157463612" w:history="1">
             <w:r>
               <w:rPr>
                 <w:rStyle w:val="Hyperlink"/>
@@ -646,7 +646,7 @@
                 <w:noProof/>
                 <w:webHidden/>
               </w:rPr>
-              <w:instrText xml:space="preserve"> PAGEREF _Toc157385032 \h </w:instrText>
+              <w:instrText xml:space="preserve"> PAGEREF _Toc157463612 \h </w:instrText>
             </w:r>
             <w:r>
               <w:rPr>
@@ -689,11 +689,11 @@
               <w:lang w:val="en-NL" w:eastAsia="en-NL"/>
             </w:rPr>
           </w:pPr>
-          <w:hyperlink w:anchor="_Toc157385033" w:history="1">
+          <w:hyperlink w:anchor="_Toc157463613" w:history="1">
             <w:r>
               <w:rPr>
                 <w:rStyle w:val="Hyperlink"/>
-                <w:rFonts w:ascii="Calibri" w:hAnsi="Calibri" w:cs="Calibri"/>
+                <w:rFonts w:cstheme="minorHAnsi"/>
                 <w:b/>
                 <w:bCs/>
                 <w:noProof/>
@@ -720,7 +720,7 @@
                 <w:noProof/>
                 <w:webHidden/>
               </w:rPr>
-              <w:instrText xml:space="preserve"> PAGEREF _Toc157385033 \h </w:instrText>
+              <w:instrText xml:space="preserve"> PAGEREF _Toc157463613 \h </w:instrText>
             </w:r>
             <w:r>
               <w:rPr>
@@ -763,7 +763,7 @@
               <w:lang w:val="en-NL" w:eastAsia="en-NL"/>
             </w:rPr>
           </w:pPr>
-          <w:hyperlink w:anchor="_Toc157385034" w:history="1">
+          <w:hyperlink w:anchor="_Toc157463614" w:history="1">
             <w:r>
               <w:rPr>
                 <w:rStyle w:val="Hyperlink"/>
@@ -794,7 +794,7 @@
                 <w:noProof/>
                 <w:webHidden/>
               </w:rPr>
-              <w:instrText xml:space="preserve"> PAGEREF _Toc157385034 \h </w:instrText>
+              <w:instrText xml:space="preserve"> PAGEREF _Toc157463614 \h </w:instrText>
             </w:r>
             <w:r>
               <w:rPr>
@@ -837,7 +837,7 @@
               <w:lang w:val="en-NL" w:eastAsia="en-NL"/>
             </w:rPr>
           </w:pPr>
-          <w:hyperlink w:anchor="_Toc157385035" w:history="1">
+          <w:hyperlink w:anchor="_Toc157463615" w:history="1">
             <w:r>
               <w:rPr>
                 <w:rStyle w:val="Hyperlink"/>
@@ -868,7 +868,7 @@
                 <w:noProof/>
                 <w:webHidden/>
               </w:rPr>
-              <w:instrText xml:space="preserve"> PAGEREF _Toc157385035 \h </w:instrText>
+              <w:instrText xml:space="preserve"> PAGEREF _Toc157463615 \h </w:instrText>
             </w:r>
             <w:r>
               <w:rPr>
@@ -911,7 +911,7 @@
               <w:lang w:val="en-NL" w:eastAsia="en-NL"/>
             </w:rPr>
           </w:pPr>
-          <w:hyperlink w:anchor="_Toc157385036" w:history="1">
+          <w:hyperlink w:anchor="_Toc157463616" w:history="1">
             <w:r>
               <w:rPr>
                 <w:rStyle w:val="Hyperlink"/>
@@ -942,7 +942,7 @@
                 <w:noProof/>
                 <w:webHidden/>
               </w:rPr>
-              <w:instrText xml:space="preserve"> PAGEREF _Toc157385036 \h </w:instrText>
+              <w:instrText xml:space="preserve"> PAGEREF _Toc157463616 \h </w:instrText>
             </w:r>
             <w:r>
               <w:rPr>
@@ -963,6 +963,1052 @@
                 <w:webHidden/>
               </w:rPr>
               <w:t>4</w:t>
+            </w:r>
+            <w:r>
+              <w:rPr>
+                <w:noProof/>
+                <w:webHidden/>
+              </w:rPr>
+              <w:fldChar w:fldCharType="end"/>
+            </w:r>
+          </w:hyperlink>
+        </w:p>
+        <w:p>
+          <w:pPr>
+            <w:pStyle w:val="TOC1"/>
+            <w:tabs>
+              <w:tab w:val="right" w:leader="dot" w:pos="9016"/>
+            </w:tabs>
+            <w:rPr>
+              <w:rFonts w:eastAsiaTheme="minorEastAsia"/>
+              <w:noProof/>
+              <w:lang w:val="en-NL" w:eastAsia="en-NL"/>
+            </w:rPr>
+          </w:pPr>
+          <w:hyperlink w:anchor="_Toc157463617" w:history="1">
+            <w:r>
+              <w:rPr>
+                <w:rStyle w:val="Hyperlink"/>
+                <w:rFonts w:cstheme="minorHAnsi"/>
+                <w:b/>
+                <w:bCs/>
+                <w:noProof/>
+                <w:lang w:val="nl-NL"/>
+              </w:rPr>
+              <w:t>Aanvullende onderdelen</w:t>
+            </w:r>
+            <w:r>
+              <w:rPr>
+                <w:noProof/>
+                <w:webHidden/>
+              </w:rPr>
+              <w:tab/>
+            </w:r>
+            <w:r>
+              <w:rPr>
+                <w:noProof/>
+                <w:webHidden/>
+              </w:rPr>
+              <w:fldChar w:fldCharType="begin"/>
+            </w:r>
+            <w:r>
+              <w:rPr>
+                <w:noProof/>
+                <w:webHidden/>
+              </w:rPr>
+              <w:instrText xml:space="preserve"> PAGEREF _Toc157463617 \h </w:instrText>
+            </w:r>
+            <w:r>
+              <w:rPr>
+                <w:noProof/>
+                <w:webHidden/>
+              </w:rPr>
+            </w:r>
+            <w:r>
+              <w:rPr>
+                <w:noProof/>
+                <w:webHidden/>
+              </w:rPr>
+              <w:fldChar w:fldCharType="separate"/>
+            </w:r>
+            <w:r>
+              <w:rPr>
+                <w:noProof/>
+                <w:webHidden/>
+              </w:rPr>
+              <w:t>5</w:t>
+            </w:r>
+            <w:r>
+              <w:rPr>
+                <w:noProof/>
+                <w:webHidden/>
+              </w:rPr>
+              <w:fldChar w:fldCharType="end"/>
+            </w:r>
+          </w:hyperlink>
+        </w:p>
+        <w:p>
+          <w:pPr>
+            <w:pStyle w:val="TOC2"/>
+            <w:tabs>
+              <w:tab w:val="right" w:leader="dot" w:pos="9016"/>
+            </w:tabs>
+            <w:rPr>
+              <w:rFonts w:eastAsiaTheme="minorEastAsia"/>
+              <w:noProof/>
+              <w:lang w:val="en-NL" w:eastAsia="en-NL"/>
+            </w:rPr>
+          </w:pPr>
+          <w:hyperlink w:anchor="_Toc157463618" w:history="1">
+            <w:r>
+              <w:rPr>
+                <w:rStyle w:val="Hyperlink"/>
+                <w:rFonts w:cstheme="minorHAnsi"/>
+                <w:b/>
+                <w:bCs/>
+                <w:noProof/>
+              </w:rPr>
+              <w:t>Artificial </w:t>
+            </w:r>
+            <w:r>
+              <w:rPr>
+                <w:rStyle w:val="Hyperlink"/>
+                <w:rFonts w:cstheme="minorHAnsi"/>
+                <w:b/>
+                <w:bCs/>
+                <w:noProof/>
+                <w:lang w:val="nl-NL"/>
+              </w:rPr>
+              <w:t>intelligence:</w:t>
+            </w:r>
+            <w:r>
+              <w:rPr>
+                <w:noProof/>
+                <w:webHidden/>
+              </w:rPr>
+              <w:tab/>
+            </w:r>
+            <w:r>
+              <w:rPr>
+                <w:noProof/>
+                <w:webHidden/>
+              </w:rPr>
+              <w:fldChar w:fldCharType="begin"/>
+            </w:r>
+            <w:r>
+              <w:rPr>
+                <w:noProof/>
+                <w:webHidden/>
+              </w:rPr>
+              <w:instrText xml:space="preserve"> PAGEREF _Toc157463618 \h </w:instrText>
+            </w:r>
+            <w:r>
+              <w:rPr>
+                <w:noProof/>
+                <w:webHidden/>
+              </w:rPr>
+            </w:r>
+            <w:r>
+              <w:rPr>
+                <w:noProof/>
+                <w:webHidden/>
+              </w:rPr>
+              <w:fldChar w:fldCharType="separate"/>
+            </w:r>
+            <w:r>
+              <w:rPr>
+                <w:noProof/>
+                <w:webHidden/>
+              </w:rPr>
+              <w:t>5</w:t>
+            </w:r>
+            <w:r>
+              <w:rPr>
+                <w:noProof/>
+                <w:webHidden/>
+              </w:rPr>
+              <w:fldChar w:fldCharType="end"/>
+            </w:r>
+          </w:hyperlink>
+        </w:p>
+        <w:p>
+          <w:pPr>
+            <w:pStyle w:val="TOC3"/>
+            <w:tabs>
+              <w:tab w:val="right" w:leader="dot" w:pos="9016"/>
+            </w:tabs>
+            <w:rPr>
+              <w:rFonts w:eastAsiaTheme="minorEastAsia"/>
+              <w:noProof/>
+              <w:lang w:val="en-NL" w:eastAsia="en-NL"/>
+            </w:rPr>
+          </w:pPr>
+          <w:hyperlink w:anchor="_Toc157463619" w:history="1">
+            <w:r>
+              <w:rPr>
+                <w:rStyle w:val="Hyperlink"/>
+                <w:rFonts w:cstheme="minorHAnsi"/>
+                <w:b/>
+                <w:bCs/>
+                <w:noProof/>
+                <w:lang w:val="nl-NL"/>
+              </w:rPr>
+              <w:t>Steam API:</w:t>
+            </w:r>
+            <w:r>
+              <w:rPr>
+                <w:noProof/>
+                <w:webHidden/>
+              </w:rPr>
+              <w:tab/>
+            </w:r>
+            <w:r>
+              <w:rPr>
+                <w:noProof/>
+                <w:webHidden/>
+              </w:rPr>
+              <w:fldChar w:fldCharType="begin"/>
+            </w:r>
+            <w:r>
+              <w:rPr>
+                <w:noProof/>
+                <w:webHidden/>
+              </w:rPr>
+              <w:instrText xml:space="preserve"> PAGEREF _Toc157463619 \h </w:instrText>
+            </w:r>
+            <w:r>
+              <w:rPr>
+                <w:noProof/>
+                <w:webHidden/>
+              </w:rPr>
+            </w:r>
+            <w:r>
+              <w:rPr>
+                <w:noProof/>
+                <w:webHidden/>
+              </w:rPr>
+              <w:fldChar w:fldCharType="separate"/>
+            </w:r>
+            <w:r>
+              <w:rPr>
+                <w:noProof/>
+                <w:webHidden/>
+              </w:rPr>
+              <w:t>5</w:t>
+            </w:r>
+            <w:r>
+              <w:rPr>
+                <w:noProof/>
+                <w:webHidden/>
+              </w:rPr>
+              <w:fldChar w:fldCharType="end"/>
+            </w:r>
+          </w:hyperlink>
+        </w:p>
+        <w:p>
+          <w:pPr>
+            <w:pStyle w:val="TOC3"/>
+            <w:tabs>
+              <w:tab w:val="right" w:leader="dot" w:pos="9016"/>
+            </w:tabs>
+            <w:rPr>
+              <w:rFonts w:eastAsiaTheme="minorEastAsia"/>
+              <w:noProof/>
+              <w:lang w:val="en-NL" w:eastAsia="en-NL"/>
+            </w:rPr>
+          </w:pPr>
+          <w:hyperlink w:anchor="_Toc157463620" w:history="1">
+            <w:r>
+              <w:rPr>
+                <w:rStyle w:val="Hyperlink"/>
+                <w:rFonts w:cstheme="minorHAnsi"/>
+                <w:b/>
+                <w:bCs/>
+                <w:noProof/>
+                <w:lang w:val="nl-NL"/>
+              </w:rPr>
+              <w:t>Sorteren:</w:t>
+            </w:r>
+            <w:r>
+              <w:rPr>
+                <w:noProof/>
+                <w:webHidden/>
+              </w:rPr>
+              <w:tab/>
+            </w:r>
+            <w:r>
+              <w:rPr>
+                <w:noProof/>
+                <w:webHidden/>
+              </w:rPr>
+              <w:fldChar w:fldCharType="begin"/>
+            </w:r>
+            <w:r>
+              <w:rPr>
+                <w:noProof/>
+                <w:webHidden/>
+              </w:rPr>
+              <w:instrText xml:space="preserve"> PAGEREF _Toc157463620 \h </w:instrText>
+            </w:r>
+            <w:r>
+              <w:rPr>
+                <w:noProof/>
+                <w:webHidden/>
+              </w:rPr>
+            </w:r>
+            <w:r>
+              <w:rPr>
+                <w:noProof/>
+                <w:webHidden/>
+              </w:rPr>
+              <w:fldChar w:fldCharType="separate"/>
+            </w:r>
+            <w:r>
+              <w:rPr>
+                <w:noProof/>
+                <w:webHidden/>
+              </w:rPr>
+              <w:t>5</w:t>
+            </w:r>
+            <w:r>
+              <w:rPr>
+                <w:noProof/>
+                <w:webHidden/>
+              </w:rPr>
+              <w:fldChar w:fldCharType="end"/>
+            </w:r>
+          </w:hyperlink>
+        </w:p>
+        <w:p>
+          <w:pPr>
+            <w:pStyle w:val="TOC3"/>
+            <w:tabs>
+              <w:tab w:val="right" w:leader="dot" w:pos="9016"/>
+            </w:tabs>
+            <w:rPr>
+              <w:rFonts w:eastAsiaTheme="minorEastAsia"/>
+              <w:noProof/>
+              <w:lang w:val="en-NL" w:eastAsia="en-NL"/>
+            </w:rPr>
+          </w:pPr>
+          <w:hyperlink w:anchor="_Toc157463621" w:history="1">
+            <w:r>
+              <w:rPr>
+                <w:rStyle w:val="Hyperlink"/>
+                <w:rFonts w:cstheme="minorHAnsi"/>
+                <w:b/>
+                <w:bCs/>
+                <w:noProof/>
+                <w:lang w:val="nl-NL"/>
+              </w:rPr>
+              <w:t>Zoeken:</w:t>
+            </w:r>
+            <w:r>
+              <w:rPr>
+                <w:noProof/>
+                <w:webHidden/>
+              </w:rPr>
+              <w:tab/>
+            </w:r>
+            <w:r>
+              <w:rPr>
+                <w:noProof/>
+                <w:webHidden/>
+              </w:rPr>
+              <w:fldChar w:fldCharType="begin"/>
+            </w:r>
+            <w:r>
+              <w:rPr>
+                <w:noProof/>
+                <w:webHidden/>
+              </w:rPr>
+              <w:instrText xml:space="preserve"> PAGEREF _Toc157463621 \h </w:instrText>
+            </w:r>
+            <w:r>
+              <w:rPr>
+                <w:noProof/>
+                <w:webHidden/>
+              </w:rPr>
+            </w:r>
+            <w:r>
+              <w:rPr>
+                <w:noProof/>
+                <w:webHidden/>
+              </w:rPr>
+              <w:fldChar w:fldCharType="separate"/>
+            </w:r>
+            <w:r>
+              <w:rPr>
+                <w:noProof/>
+                <w:webHidden/>
+              </w:rPr>
+              <w:t>5</w:t>
+            </w:r>
+            <w:r>
+              <w:rPr>
+                <w:noProof/>
+                <w:webHidden/>
+              </w:rPr>
+              <w:fldChar w:fldCharType="end"/>
+            </w:r>
+          </w:hyperlink>
+        </w:p>
+        <w:p>
+          <w:pPr>
+            <w:pStyle w:val="TOC3"/>
+            <w:tabs>
+              <w:tab w:val="right" w:leader="dot" w:pos="9016"/>
+            </w:tabs>
+            <w:rPr>
+              <w:rFonts w:eastAsiaTheme="minorEastAsia"/>
+              <w:noProof/>
+              <w:lang w:val="en-NL" w:eastAsia="en-NL"/>
+            </w:rPr>
+          </w:pPr>
+          <w:hyperlink w:anchor="_Toc157463622" w:history="1">
+            <w:r>
+              <w:rPr>
+                <w:rStyle w:val="Hyperlink"/>
+                <w:rFonts w:cstheme="minorHAnsi"/>
+                <w:b/>
+                <w:bCs/>
+                <w:noProof/>
+                <w:lang w:val="nl-NL"/>
+              </w:rPr>
+              <w:t>Grafieken en diagrammen:</w:t>
+            </w:r>
+            <w:r>
+              <w:rPr>
+                <w:noProof/>
+                <w:webHidden/>
+              </w:rPr>
+              <w:tab/>
+            </w:r>
+            <w:r>
+              <w:rPr>
+                <w:noProof/>
+                <w:webHidden/>
+              </w:rPr>
+              <w:fldChar w:fldCharType="begin"/>
+            </w:r>
+            <w:r>
+              <w:rPr>
+                <w:noProof/>
+                <w:webHidden/>
+              </w:rPr>
+              <w:instrText xml:space="preserve"> PAGEREF _Toc157463622 \h </w:instrText>
+            </w:r>
+            <w:r>
+              <w:rPr>
+                <w:noProof/>
+                <w:webHidden/>
+              </w:rPr>
+            </w:r>
+            <w:r>
+              <w:rPr>
+                <w:noProof/>
+                <w:webHidden/>
+              </w:rPr>
+              <w:fldChar w:fldCharType="separate"/>
+            </w:r>
+            <w:r>
+              <w:rPr>
+                <w:noProof/>
+                <w:webHidden/>
+              </w:rPr>
+              <w:t>5</w:t>
+            </w:r>
+            <w:r>
+              <w:rPr>
+                <w:noProof/>
+                <w:webHidden/>
+              </w:rPr>
+              <w:fldChar w:fldCharType="end"/>
+            </w:r>
+          </w:hyperlink>
+        </w:p>
+        <w:p>
+          <w:pPr>
+            <w:pStyle w:val="TOC3"/>
+            <w:tabs>
+              <w:tab w:val="right" w:leader="dot" w:pos="9016"/>
+            </w:tabs>
+            <w:rPr>
+              <w:rFonts w:eastAsiaTheme="minorEastAsia"/>
+              <w:noProof/>
+              <w:lang w:val="en-NL" w:eastAsia="en-NL"/>
+            </w:rPr>
+          </w:pPr>
+          <w:hyperlink w:anchor="_Toc157463623" w:history="1">
+            <w:r>
+              <w:rPr>
+                <w:rStyle w:val="Hyperlink"/>
+                <w:rFonts w:cstheme="minorHAnsi"/>
+                <w:b/>
+                <w:bCs/>
+                <w:noProof/>
+                <w:lang w:val="nl-NL"/>
+              </w:rPr>
+              <w:t>Normaalverdeling:</w:t>
+            </w:r>
+            <w:r>
+              <w:rPr>
+                <w:noProof/>
+                <w:webHidden/>
+              </w:rPr>
+              <w:tab/>
+            </w:r>
+            <w:r>
+              <w:rPr>
+                <w:noProof/>
+                <w:webHidden/>
+              </w:rPr>
+              <w:fldChar w:fldCharType="begin"/>
+            </w:r>
+            <w:r>
+              <w:rPr>
+                <w:noProof/>
+                <w:webHidden/>
+              </w:rPr>
+              <w:instrText xml:space="preserve"> PAGEREF _Toc157463623 \h </w:instrText>
+            </w:r>
+            <w:r>
+              <w:rPr>
+                <w:noProof/>
+                <w:webHidden/>
+              </w:rPr>
+            </w:r>
+            <w:r>
+              <w:rPr>
+                <w:noProof/>
+                <w:webHidden/>
+              </w:rPr>
+              <w:fldChar w:fldCharType="separate"/>
+            </w:r>
+            <w:r>
+              <w:rPr>
+                <w:noProof/>
+                <w:webHidden/>
+              </w:rPr>
+              <w:t>5</w:t>
+            </w:r>
+            <w:r>
+              <w:rPr>
+                <w:noProof/>
+                <w:webHidden/>
+              </w:rPr>
+              <w:fldChar w:fldCharType="end"/>
+            </w:r>
+          </w:hyperlink>
+        </w:p>
+        <w:p>
+          <w:pPr>
+            <w:pStyle w:val="TOC2"/>
+            <w:tabs>
+              <w:tab w:val="right" w:leader="dot" w:pos="9016"/>
+            </w:tabs>
+            <w:rPr>
+              <w:rFonts w:eastAsiaTheme="minorEastAsia"/>
+              <w:noProof/>
+              <w:lang w:val="en-NL" w:eastAsia="en-NL"/>
+            </w:rPr>
+          </w:pPr>
+          <w:hyperlink w:anchor="_Toc157463624" w:history="1">
+            <w:r>
+              <w:rPr>
+                <w:rStyle w:val="Hyperlink"/>
+                <w:rFonts w:cstheme="minorHAnsi"/>
+                <w:b/>
+                <w:bCs/>
+                <w:noProof/>
+                <w:lang w:val="nl-NL"/>
+              </w:rPr>
+              <w:t>Technische Informatica:</w:t>
+            </w:r>
+            <w:r>
+              <w:rPr>
+                <w:noProof/>
+                <w:webHidden/>
+              </w:rPr>
+              <w:tab/>
+            </w:r>
+            <w:r>
+              <w:rPr>
+                <w:noProof/>
+                <w:webHidden/>
+              </w:rPr>
+              <w:fldChar w:fldCharType="begin"/>
+            </w:r>
+            <w:r>
+              <w:rPr>
+                <w:noProof/>
+                <w:webHidden/>
+              </w:rPr>
+              <w:instrText xml:space="preserve"> PAGEREF _Toc157463624 \h </w:instrText>
+            </w:r>
+            <w:r>
+              <w:rPr>
+                <w:noProof/>
+                <w:webHidden/>
+              </w:rPr>
+            </w:r>
+            <w:r>
+              <w:rPr>
+                <w:noProof/>
+                <w:webHidden/>
+              </w:rPr>
+              <w:fldChar w:fldCharType="separate"/>
+            </w:r>
+            <w:r>
+              <w:rPr>
+                <w:noProof/>
+                <w:webHidden/>
+              </w:rPr>
+              <w:t>5</w:t>
+            </w:r>
+            <w:r>
+              <w:rPr>
+                <w:noProof/>
+                <w:webHidden/>
+              </w:rPr>
+              <w:fldChar w:fldCharType="end"/>
+            </w:r>
+          </w:hyperlink>
+        </w:p>
+        <w:p>
+          <w:pPr>
+            <w:pStyle w:val="TOC1"/>
+            <w:tabs>
+              <w:tab w:val="right" w:leader="dot" w:pos="9016"/>
+            </w:tabs>
+            <w:rPr>
+              <w:rFonts w:eastAsiaTheme="minorEastAsia"/>
+              <w:noProof/>
+              <w:lang w:val="en-NL" w:eastAsia="en-NL"/>
+            </w:rPr>
+          </w:pPr>
+          <w:hyperlink w:anchor="_Toc157463625" w:history="1">
+            <w:r>
+              <w:rPr>
+                <w:rStyle w:val="Hyperlink"/>
+                <w:rFonts w:cstheme="minorHAnsi"/>
+                <w:b/>
+                <w:bCs/>
+                <w:noProof/>
+                <w:lang w:val="nl-NL"/>
+              </w:rPr>
+              <w:t>Extra onderdelen</w:t>
+            </w:r>
+            <w:r>
+              <w:rPr>
+                <w:noProof/>
+                <w:webHidden/>
+              </w:rPr>
+              <w:tab/>
+            </w:r>
+            <w:r>
+              <w:rPr>
+                <w:noProof/>
+                <w:webHidden/>
+              </w:rPr>
+              <w:fldChar w:fldCharType="begin"/>
+            </w:r>
+            <w:r>
+              <w:rPr>
+                <w:noProof/>
+                <w:webHidden/>
+              </w:rPr>
+              <w:instrText xml:space="preserve"> PAGEREF _Toc157463625 \h </w:instrText>
+            </w:r>
+            <w:r>
+              <w:rPr>
+                <w:noProof/>
+                <w:webHidden/>
+              </w:rPr>
+            </w:r>
+            <w:r>
+              <w:rPr>
+                <w:noProof/>
+                <w:webHidden/>
+              </w:rPr>
+              <w:fldChar w:fldCharType="separate"/>
+            </w:r>
+            <w:r>
+              <w:rPr>
+                <w:noProof/>
+                <w:webHidden/>
+              </w:rPr>
+              <w:t>6</w:t>
+            </w:r>
+            <w:r>
+              <w:rPr>
+                <w:noProof/>
+                <w:webHidden/>
+              </w:rPr>
+              <w:fldChar w:fldCharType="end"/>
+            </w:r>
+          </w:hyperlink>
+        </w:p>
+        <w:p>
+          <w:pPr>
+            <w:pStyle w:val="TOC2"/>
+            <w:tabs>
+              <w:tab w:val="right" w:leader="dot" w:pos="9016"/>
+            </w:tabs>
+            <w:rPr>
+              <w:rFonts w:eastAsiaTheme="minorEastAsia"/>
+              <w:noProof/>
+              <w:lang w:val="en-NL" w:eastAsia="en-NL"/>
+            </w:rPr>
+          </w:pPr>
+          <w:hyperlink w:anchor="_Toc157463626" w:history="1">
+            <w:r>
+              <w:rPr>
+                <w:rStyle w:val="Hyperlink"/>
+                <w:rFonts w:cstheme="minorHAnsi"/>
+                <w:b/>
+                <w:bCs/>
+                <w:noProof/>
+                <w:lang w:val="nl-NL"/>
+              </w:rPr>
+              <w:t>Library page:</w:t>
+            </w:r>
+            <w:r>
+              <w:rPr>
+                <w:noProof/>
+                <w:webHidden/>
+              </w:rPr>
+              <w:tab/>
+            </w:r>
+            <w:r>
+              <w:rPr>
+                <w:noProof/>
+                <w:webHidden/>
+              </w:rPr>
+              <w:fldChar w:fldCharType="begin"/>
+            </w:r>
+            <w:r>
+              <w:rPr>
+                <w:noProof/>
+                <w:webHidden/>
+              </w:rPr>
+              <w:instrText xml:space="preserve"> PAGEREF _Toc157463626 \h </w:instrText>
+            </w:r>
+            <w:r>
+              <w:rPr>
+                <w:noProof/>
+                <w:webHidden/>
+              </w:rPr>
+            </w:r>
+            <w:r>
+              <w:rPr>
+                <w:noProof/>
+                <w:webHidden/>
+              </w:rPr>
+              <w:fldChar w:fldCharType="separate"/>
+            </w:r>
+            <w:r>
+              <w:rPr>
+                <w:noProof/>
+                <w:webHidden/>
+              </w:rPr>
+              <w:t>6</w:t>
+            </w:r>
+            <w:r>
+              <w:rPr>
+                <w:noProof/>
+                <w:webHidden/>
+              </w:rPr>
+              <w:fldChar w:fldCharType="end"/>
+            </w:r>
+          </w:hyperlink>
+        </w:p>
+        <w:p>
+          <w:pPr>
+            <w:pStyle w:val="TOC2"/>
+            <w:tabs>
+              <w:tab w:val="right" w:leader="dot" w:pos="9016"/>
+            </w:tabs>
+            <w:rPr>
+              <w:rFonts w:eastAsiaTheme="minorEastAsia"/>
+              <w:noProof/>
+              <w:lang w:val="en-NL" w:eastAsia="en-NL"/>
+            </w:rPr>
+          </w:pPr>
+          <w:hyperlink w:anchor="_Toc157463627" w:history="1">
+            <w:r>
+              <w:rPr>
+                <w:rStyle w:val="Hyperlink"/>
+                <w:rFonts w:cstheme="minorHAnsi"/>
+                <w:b/>
+                <w:bCs/>
+                <w:noProof/>
+                <w:lang w:val="nl-NL"/>
+              </w:rPr>
+              <w:t>Detail pagina:</w:t>
+            </w:r>
+            <w:r>
+              <w:rPr>
+                <w:noProof/>
+                <w:webHidden/>
+              </w:rPr>
+              <w:tab/>
+            </w:r>
+            <w:r>
+              <w:rPr>
+                <w:noProof/>
+                <w:webHidden/>
+              </w:rPr>
+              <w:fldChar w:fldCharType="begin"/>
+            </w:r>
+            <w:r>
+              <w:rPr>
+                <w:noProof/>
+                <w:webHidden/>
+              </w:rPr>
+              <w:instrText xml:space="preserve"> PAGEREF _Toc157463627 \h </w:instrText>
+            </w:r>
+            <w:r>
+              <w:rPr>
+                <w:noProof/>
+                <w:webHidden/>
+              </w:rPr>
+            </w:r>
+            <w:r>
+              <w:rPr>
+                <w:noProof/>
+                <w:webHidden/>
+              </w:rPr>
+              <w:fldChar w:fldCharType="separate"/>
+            </w:r>
+            <w:r>
+              <w:rPr>
+                <w:noProof/>
+                <w:webHidden/>
+              </w:rPr>
+              <w:t>6</w:t>
+            </w:r>
+            <w:r>
+              <w:rPr>
+                <w:noProof/>
+                <w:webHidden/>
+              </w:rPr>
+              <w:fldChar w:fldCharType="end"/>
+            </w:r>
+          </w:hyperlink>
+        </w:p>
+        <w:p>
+          <w:pPr>
+            <w:pStyle w:val="TOC2"/>
+            <w:tabs>
+              <w:tab w:val="right" w:leader="dot" w:pos="9016"/>
+            </w:tabs>
+            <w:rPr>
+              <w:rFonts w:eastAsiaTheme="minorEastAsia"/>
+              <w:noProof/>
+              <w:lang w:val="en-NL" w:eastAsia="en-NL"/>
+            </w:rPr>
+          </w:pPr>
+          <w:hyperlink w:anchor="_Toc157463628" w:history="1">
+            <w:r>
+              <w:rPr>
+                <w:rStyle w:val="Hyperlink"/>
+                <w:rFonts w:cstheme="minorHAnsi"/>
+                <w:b/>
+                <w:bCs/>
+                <w:noProof/>
+                <w:lang w:val="nl-NL"/>
+              </w:rPr>
+              <w:t>Aanmaken van database:</w:t>
+            </w:r>
+            <w:r>
+              <w:rPr>
+                <w:noProof/>
+                <w:webHidden/>
+              </w:rPr>
+              <w:tab/>
+            </w:r>
+            <w:r>
+              <w:rPr>
+                <w:noProof/>
+                <w:webHidden/>
+              </w:rPr>
+              <w:fldChar w:fldCharType="begin"/>
+            </w:r>
+            <w:r>
+              <w:rPr>
+                <w:noProof/>
+                <w:webHidden/>
+              </w:rPr>
+              <w:instrText xml:space="preserve"> PAGEREF _Toc157463628 \h </w:instrText>
+            </w:r>
+            <w:r>
+              <w:rPr>
+                <w:noProof/>
+                <w:webHidden/>
+              </w:rPr>
+            </w:r>
+            <w:r>
+              <w:rPr>
+                <w:noProof/>
+                <w:webHidden/>
+              </w:rPr>
+              <w:fldChar w:fldCharType="separate"/>
+            </w:r>
+            <w:r>
+              <w:rPr>
+                <w:noProof/>
+                <w:webHidden/>
+              </w:rPr>
+              <w:t>6</w:t>
+            </w:r>
+            <w:r>
+              <w:rPr>
+                <w:noProof/>
+                <w:webHidden/>
+              </w:rPr>
+              <w:fldChar w:fldCharType="end"/>
+            </w:r>
+          </w:hyperlink>
+        </w:p>
+        <w:p>
+          <w:pPr>
+            <w:pStyle w:val="TOC2"/>
+            <w:tabs>
+              <w:tab w:val="right" w:leader="dot" w:pos="9016"/>
+            </w:tabs>
+            <w:rPr>
+              <w:rFonts w:eastAsiaTheme="minorEastAsia"/>
+              <w:noProof/>
+              <w:lang w:val="en-NL" w:eastAsia="en-NL"/>
+            </w:rPr>
+          </w:pPr>
+          <w:hyperlink w:anchor="_Toc157463629" w:history="1">
+            <w:r>
+              <w:rPr>
+                <w:rStyle w:val="Hyperlink"/>
+                <w:rFonts w:cstheme="minorHAnsi"/>
+                <w:b/>
+                <w:bCs/>
+                <w:noProof/>
+                <w:lang w:val="nl-NL"/>
+              </w:rPr>
+              <w:t>Scripts schrijven voor importeren van data uit API:</w:t>
+            </w:r>
+            <w:r>
+              <w:rPr>
+                <w:noProof/>
+                <w:webHidden/>
+              </w:rPr>
+              <w:tab/>
+            </w:r>
+            <w:r>
+              <w:rPr>
+                <w:noProof/>
+                <w:webHidden/>
+              </w:rPr>
+              <w:fldChar w:fldCharType="begin"/>
+            </w:r>
+            <w:r>
+              <w:rPr>
+                <w:noProof/>
+                <w:webHidden/>
+              </w:rPr>
+              <w:instrText xml:space="preserve"> PAGEREF _Toc157463629 \h </w:instrText>
+            </w:r>
+            <w:r>
+              <w:rPr>
+                <w:noProof/>
+                <w:webHidden/>
+              </w:rPr>
+            </w:r>
+            <w:r>
+              <w:rPr>
+                <w:noProof/>
+                <w:webHidden/>
+              </w:rPr>
+              <w:fldChar w:fldCharType="separate"/>
+            </w:r>
+            <w:r>
+              <w:rPr>
+                <w:noProof/>
+                <w:webHidden/>
+              </w:rPr>
+              <w:t>6</w:t>
+            </w:r>
+            <w:r>
+              <w:rPr>
+                <w:noProof/>
+                <w:webHidden/>
+              </w:rPr>
+              <w:fldChar w:fldCharType="end"/>
+            </w:r>
+          </w:hyperlink>
+        </w:p>
+        <w:p>
+          <w:pPr>
+            <w:pStyle w:val="TOC2"/>
+            <w:tabs>
+              <w:tab w:val="right" w:leader="dot" w:pos="9016"/>
+            </w:tabs>
+            <w:rPr>
+              <w:rFonts w:eastAsiaTheme="minorEastAsia"/>
+              <w:noProof/>
+              <w:lang w:val="en-NL" w:eastAsia="en-NL"/>
+            </w:rPr>
+          </w:pPr>
+          <w:hyperlink w:anchor="_Toc157463630" w:history="1">
+            <w:r>
+              <w:rPr>
+                <w:rStyle w:val="Hyperlink"/>
+                <w:rFonts w:cstheme="minorHAnsi"/>
+                <w:b/>
+                <w:bCs/>
+                <w:noProof/>
+                <w:lang w:val="nl-NL"/>
+              </w:rPr>
+              <w:t>Use case diagram:</w:t>
+            </w:r>
+            <w:r>
+              <w:rPr>
+                <w:noProof/>
+                <w:webHidden/>
+              </w:rPr>
+              <w:tab/>
+            </w:r>
+            <w:r>
+              <w:rPr>
+                <w:noProof/>
+                <w:webHidden/>
+              </w:rPr>
+              <w:fldChar w:fldCharType="begin"/>
+            </w:r>
+            <w:r>
+              <w:rPr>
+                <w:noProof/>
+                <w:webHidden/>
+              </w:rPr>
+              <w:instrText xml:space="preserve"> PAGEREF _Toc157463630 \h </w:instrText>
+            </w:r>
+            <w:r>
+              <w:rPr>
+                <w:noProof/>
+                <w:webHidden/>
+              </w:rPr>
+            </w:r>
+            <w:r>
+              <w:rPr>
+                <w:noProof/>
+                <w:webHidden/>
+              </w:rPr>
+              <w:fldChar w:fldCharType="separate"/>
+            </w:r>
+            <w:r>
+              <w:rPr>
+                <w:noProof/>
+                <w:webHidden/>
+              </w:rPr>
+              <w:t>6</w:t>
             </w:r>
             <w:r>
               <w:rPr>
@@ -1026,7 +2072,7 @@
           <w:lang w:val="nl-NL"/>
         </w:rPr>
       </w:pPr>
-      <w:bookmarkStart w:id="0" w:name="_Toc157385031"/>
+      <w:bookmarkStart w:id="0" w:name="_Toc157463611"/>
       <w:r>
         <w:rPr>
           <w:rFonts w:asciiTheme="minorHAnsi" w:hAnsiTheme="minorHAnsi" w:cstheme="minorHAnsi"/>
@@ -1269,7 +2315,7 @@
           <w:lang w:val="nl-NL"/>
         </w:rPr>
       </w:pPr>
-      <w:bookmarkStart w:id="1" w:name="_Toc157385032"/>
+      <w:bookmarkStart w:id="1" w:name="_Toc157463612"/>
       <w:r>
         <w:rPr>
           <w:rFonts w:asciiTheme="minorHAnsi" w:hAnsiTheme="minorHAnsi" w:cstheme="minorHAnsi"/>
@@ -1301,7 +2347,7 @@
       <w:pPr>
         <w:pStyle w:val="Heading2"/>
         <w:rPr>
-          <w:rFonts w:ascii="Calibri" w:hAnsi="Calibri" w:cs="Calibri"/>
+          <w:rFonts w:asciiTheme="minorHAnsi" w:hAnsiTheme="minorHAnsi" w:cstheme="minorHAnsi"/>
           <w:b/>
           <w:bCs/>
           <w:color w:val="auto"/>
@@ -1310,10 +2356,10 @@
           <w:lang w:val="nl-NL"/>
         </w:rPr>
       </w:pPr>
-      <w:bookmarkStart w:id="2" w:name="_Toc157385033"/>
-      <w:r>
-        <w:rPr>
-          <w:rFonts w:ascii="Calibri" w:hAnsi="Calibri" w:cs="Calibri"/>
+      <w:bookmarkStart w:id="2" w:name="_Toc157463613"/>
+      <w:r>
+        <w:rPr>
+          <w:rFonts w:asciiTheme="minorHAnsi" w:hAnsiTheme="minorHAnsi" w:cstheme="minorHAnsi"/>
           <w:b/>
           <w:bCs/>
           <w:color w:val="auto"/>
@@ -1325,7 +2371,7 @@
       </w:r>
       <w:r>
         <w:rPr>
-          <w:rFonts w:ascii="Calibri" w:hAnsi="Calibri" w:cs="Calibri"/>
+          <w:rFonts w:asciiTheme="minorHAnsi" w:hAnsiTheme="minorHAnsi" w:cstheme="minorHAnsi"/>
           <w:b/>
           <w:bCs/>
           <w:color w:val="auto"/>
@@ -1340,17 +2386,20 @@
     <w:p>
       <w:pPr>
         <w:rPr>
-          <w:lang w:val="nl-NL"/>
-        </w:rPr>
-      </w:pPr>
-      <w:r>
-        <w:rPr>
+          <w:rFonts w:cstheme="minorHAnsi"/>
+          <w:lang w:val="nl-NL"/>
+        </w:rPr>
+      </w:pPr>
+      <w:r>
+        <w:rPr>
+          <w:rFonts w:cstheme="minorHAnsi"/>
           <w:lang w:val="nl-NL"/>
         </w:rPr>
         <w:t xml:space="preserve">De basis applicatie is </w:t>
       </w:r>
       <w:r>
         <w:rPr>
+          <w:rFonts w:cstheme="minorHAnsi"/>
           <w:lang w:val="nl-NL"/>
         </w:rPr>
         <w:t xml:space="preserve">gemaakt doormiddel van </w:t>
@@ -1358,6 +2407,7 @@
       <w:proofErr w:type="spellStart"/>
       <w:r>
         <w:rPr>
+          <w:rFonts w:cstheme="minorHAnsi"/>
           <w:lang w:val="nl-NL"/>
         </w:rPr>
         <w:t>Flask</w:t>
@@ -1365,6 +2415,7 @@
       <w:proofErr w:type="spellEnd"/>
       <w:r>
         <w:rPr>
+          <w:rFonts w:cstheme="minorHAnsi"/>
           <w:lang w:val="nl-NL"/>
         </w:rPr>
         <w:t xml:space="preserve">. Dit is een </w:t>
@@ -1372,6 +2423,7 @@
       <w:proofErr w:type="spellStart"/>
       <w:r>
         <w:rPr>
+          <w:rFonts w:cstheme="minorHAnsi"/>
           <w:lang w:val="nl-NL"/>
         </w:rPr>
         <w:t>framework</w:t>
@@ -1379,12 +2431,14 @@
       <w:proofErr w:type="spellEnd"/>
       <w:r>
         <w:rPr>
+          <w:rFonts w:cstheme="minorHAnsi"/>
           <w:lang w:val="nl-NL"/>
         </w:rPr>
         <w:t xml:space="preserve"> waarmee je html kan runnen met Python</w:t>
       </w:r>
       <w:r>
         <w:rPr>
+          <w:rFonts w:cstheme="minorHAnsi"/>
           <w:lang w:val="nl-NL"/>
         </w:rPr>
         <w:t xml:space="preserve">. De data </w:t>
@@ -1392,6 +2446,7 @@
       <w:proofErr w:type="gramStart"/>
       <w:r>
         <w:rPr>
+          <w:rFonts w:cstheme="minorHAnsi"/>
           <w:lang w:val="nl-NL"/>
         </w:rPr>
         <w:t>wordt</w:t>
@@ -1399,6 +2454,7 @@
       <w:proofErr w:type="gramEnd"/>
       <w:r>
         <w:rPr>
+          <w:rFonts w:cstheme="minorHAnsi"/>
           <w:lang w:val="nl-NL"/>
         </w:rPr>
         <w:t xml:space="preserve"> binnen gehaald doormiddel van </w:t>
@@ -1406,6 +2462,7 @@
       <w:proofErr w:type="spellStart"/>
       <w:r>
         <w:rPr>
+          <w:rFonts w:cstheme="minorHAnsi"/>
           <w:lang w:val="nl-NL"/>
         </w:rPr>
         <w:t>requests</w:t>
@@ -1413,6 +2470,7 @@
       <w:proofErr w:type="spellEnd"/>
       <w:r>
         <w:rPr>
+          <w:rFonts w:cstheme="minorHAnsi"/>
           <w:lang w:val="nl-NL"/>
         </w:rPr>
         <w:t xml:space="preserve"> naar de </w:t>
@@ -1420,6 +2478,7 @@
       <w:proofErr w:type="spellStart"/>
       <w:r>
         <w:rPr>
+          <w:rFonts w:cstheme="minorHAnsi"/>
           <w:lang w:val="nl-NL"/>
         </w:rPr>
         <w:t>Steam</w:t>
@@ -1427,6 +2486,7 @@
       <w:proofErr w:type="spellEnd"/>
       <w:r>
         <w:rPr>
+          <w:rFonts w:cstheme="minorHAnsi"/>
           <w:lang w:val="nl-NL"/>
         </w:rPr>
         <w:t xml:space="preserve"> API. Dit komt terug in een </w:t>
@@ -1434,6 +2494,7 @@
       <w:proofErr w:type="spellStart"/>
       <w:r>
         <w:rPr>
+          <w:rFonts w:cstheme="minorHAnsi"/>
           <w:lang w:val="nl-NL"/>
         </w:rPr>
         <w:t>Json</w:t>
@@ -1441,6 +2502,7 @@
       <w:proofErr w:type="spellEnd"/>
       <w:r>
         <w:rPr>
+          <w:rFonts w:cstheme="minorHAnsi"/>
           <w:lang w:val="nl-NL"/>
         </w:rPr>
         <w:t xml:space="preserve"> formaat en dit wordt gebruikt om de data weer te geven.</w:t>
@@ -1449,6 +2511,7 @@
     <w:p>
       <w:pPr>
         <w:rPr>
+          <w:rFonts w:cstheme="minorHAnsi"/>
           <w:lang w:val="nl-NL"/>
         </w:rPr>
       </w:pPr>
@@ -1466,7 +2529,7 @@
           <w:lang w:val="nl-NL"/>
         </w:rPr>
       </w:pPr>
-      <w:bookmarkStart w:id="3" w:name="_Toc157385034"/>
+      <w:bookmarkStart w:id="3" w:name="_Toc157463614"/>
       <w:r>
         <w:rPr>
           <w:rFonts w:asciiTheme="minorHAnsi" w:hAnsiTheme="minorHAnsi" w:cstheme="minorHAnsi"/>
@@ -1510,11 +2573,13 @@
     <w:p>
       <w:pPr>
         <w:rPr>
-          <w:lang w:val="nl-NL"/>
-        </w:rPr>
-      </w:pPr>
-      <w:r>
-        <w:rPr>
+          <w:rFonts w:cstheme="minorHAnsi"/>
+          <w:lang w:val="nl-NL"/>
+        </w:rPr>
+      </w:pPr>
+      <w:r>
+        <w:rPr>
+          <w:rFonts w:cstheme="minorHAnsi"/>
           <w:lang w:val="nl-NL"/>
         </w:rPr>
         <w:t xml:space="preserve">Wij hebben dit voor twee momenten gedaan de </w:t>
@@ -1523,12 +2588,14 @@
       <w:proofErr w:type="gramStart"/>
       <w:r>
         <w:rPr>
+          <w:rFonts w:cstheme="minorHAnsi"/>
           <w:lang w:val="nl-NL"/>
         </w:rPr>
         <w:t>I</w:t>
       </w:r>
       <w:r>
         <w:rPr>
+          <w:rFonts w:cstheme="minorHAnsi"/>
           <w:lang w:val="nl-NL"/>
         </w:rPr>
         <w:t>st</w:t>
@@ -1536,6 +2603,7 @@
       <w:proofErr w:type="spellEnd"/>
       <w:r>
         <w:rPr>
+          <w:rFonts w:cstheme="minorHAnsi"/>
           <w:lang w:val="nl-NL"/>
         </w:rPr>
         <w:t>(</w:t>
@@ -1543,12 +2611,14 @@
       <w:proofErr w:type="gramEnd"/>
       <w:r>
         <w:rPr>
+          <w:rFonts w:cstheme="minorHAnsi"/>
           <w:lang w:val="nl-NL"/>
         </w:rPr>
         <w:t>het heden)</w:t>
       </w:r>
       <w:r>
         <w:rPr>
+          <w:rFonts w:cstheme="minorHAnsi"/>
           <w:lang w:val="nl-NL"/>
         </w:rPr>
         <w:t xml:space="preserve">, dit is het moment voordat onze applicatie in is gezet en de </w:t>
@@ -1556,6 +2626,7 @@
       <w:proofErr w:type="spellStart"/>
       <w:r>
         <w:rPr>
+          <w:rFonts w:cstheme="minorHAnsi"/>
           <w:lang w:val="nl-NL"/>
         </w:rPr>
         <w:t>Soll</w:t>
@@ -1563,18 +2634,21 @@
       <w:proofErr w:type="spellEnd"/>
       <w:r>
         <w:rPr>
+          <w:rFonts w:cstheme="minorHAnsi"/>
           <w:lang w:val="nl-NL"/>
         </w:rPr>
         <w:t xml:space="preserve">(de toekomst), dit is het moment </w:t>
       </w:r>
       <w:r>
         <w:rPr>
+          <w:rFonts w:cstheme="minorHAnsi"/>
           <w:lang w:val="nl-NL"/>
         </w:rPr>
         <w:t xml:space="preserve">nadat onze applicatie in is gezet. Je kan </w:t>
       </w:r>
       <w:r>
         <w:rPr>
+          <w:rFonts w:cstheme="minorHAnsi"/>
           <w:lang w:val="nl-NL"/>
         </w:rPr>
         <w:t xml:space="preserve">de verbetering zien in de </w:t>
@@ -1582,6 +2656,7 @@
       <w:proofErr w:type="spellStart"/>
       <w:r>
         <w:rPr>
+          <w:rFonts w:cstheme="minorHAnsi"/>
           <w:lang w:val="nl-NL"/>
         </w:rPr>
         <w:t>Soll</w:t>
@@ -1589,12 +2664,14 @@
       <w:proofErr w:type="spellEnd"/>
       <w:r>
         <w:rPr>
+          <w:rFonts w:cstheme="minorHAnsi"/>
           <w:lang w:val="nl-NL"/>
         </w:rPr>
         <w:t xml:space="preserve"> situatie door middel van </w:t>
       </w:r>
       <w:r>
         <w:rPr>
+          <w:rFonts w:cstheme="minorHAnsi"/>
           <w:lang w:val="nl-NL"/>
         </w:rPr>
         <w:t xml:space="preserve">de verbeterde gedachten van de </w:t>
@@ -1602,6 +2679,7 @@
       <w:proofErr w:type="spellStart"/>
       <w:r>
         <w:rPr>
+          <w:rFonts w:cstheme="minorHAnsi"/>
           <w:lang w:val="nl-NL"/>
         </w:rPr>
         <w:t>persona’s</w:t>
@@ -1609,48 +2687,56 @@
       <w:proofErr w:type="spellEnd"/>
       <w:r>
         <w:rPr>
+          <w:rFonts w:cstheme="minorHAnsi"/>
           <w:lang w:val="nl-NL"/>
         </w:rPr>
         <w:t xml:space="preserve">. </w:t>
       </w:r>
       <w:r>
         <w:rPr>
+          <w:rFonts w:cstheme="minorHAnsi"/>
           <w:lang w:val="nl-NL"/>
         </w:rPr>
         <w:t>W</w:t>
       </w:r>
       <w:r>
         <w:rPr>
+          <w:rFonts w:cstheme="minorHAnsi"/>
           <w:lang w:val="nl-NL"/>
         </w:rPr>
         <w:t>ij</w:t>
       </w:r>
       <w:r>
         <w:rPr>
+          <w:rFonts w:cstheme="minorHAnsi"/>
           <w:lang w:val="nl-NL"/>
         </w:rPr>
         <w:t xml:space="preserve"> hebben</w:t>
       </w:r>
       <w:r>
         <w:rPr>
+          <w:rFonts w:cstheme="minorHAnsi"/>
           <w:lang w:val="nl-NL"/>
         </w:rPr>
         <w:t xml:space="preserve"> verschillende mensen </w:t>
       </w:r>
       <w:r>
         <w:rPr>
+          <w:rFonts w:cstheme="minorHAnsi"/>
           <w:lang w:val="nl-NL"/>
         </w:rPr>
         <w:t>geïnterviewd</w:t>
       </w:r>
       <w:r>
         <w:rPr>
+          <w:rFonts w:cstheme="minorHAnsi"/>
           <w:lang w:val="nl-NL"/>
         </w:rPr>
         <w:t xml:space="preserve"> en daar</w:t>
       </w:r>
       <w:r>
         <w:rPr>
+          <w:rFonts w:cstheme="minorHAnsi"/>
           <w:lang w:val="nl-NL"/>
         </w:rPr>
         <w:t xml:space="preserve"> mee twee </w:t>
@@ -1658,18 +2744,21 @@
       <w:proofErr w:type="spellStart"/>
       <w:r>
         <w:rPr>
+          <w:rFonts w:cstheme="minorHAnsi"/>
           <w:lang w:val="nl-NL"/>
         </w:rPr>
         <w:t>persona</w:t>
       </w:r>
       <w:r>
         <w:rPr>
+          <w:rFonts w:cstheme="minorHAnsi"/>
           <w:lang w:val="nl-NL"/>
         </w:rPr>
         <w:t>’</w:t>
       </w:r>
       <w:r>
         <w:rPr>
+          <w:rFonts w:cstheme="minorHAnsi"/>
           <w:lang w:val="nl-NL"/>
         </w:rPr>
         <w:t>s</w:t>
@@ -1677,12 +2766,14 @@
       <w:proofErr w:type="spellEnd"/>
       <w:r>
         <w:rPr>
+          <w:rFonts w:cstheme="minorHAnsi"/>
           <w:lang w:val="nl-NL"/>
         </w:rPr>
         <w:t xml:space="preserve"> gecreëerd</w:t>
       </w:r>
       <w:r>
         <w:rPr>
+          <w:rFonts w:cstheme="minorHAnsi"/>
           <w:lang w:val="nl-NL"/>
         </w:rPr>
         <w:t xml:space="preserve">. </w:t>
@@ -1691,6 +2782,7 @@
     <w:p>
       <w:pPr>
         <w:rPr>
+          <w:rFonts w:cstheme="minorHAnsi"/>
           <w:lang w:val="nl-NL"/>
         </w:rPr>
       </w:pPr>
@@ -1708,7 +2800,7 @@
           <w:lang w:val="nl-NL"/>
         </w:rPr>
       </w:pPr>
-      <w:bookmarkStart w:id="4" w:name="_Toc157385035"/>
+      <w:bookmarkStart w:id="4" w:name="_Toc157463615"/>
       <w:proofErr w:type="spellStart"/>
       <w:r>
         <w:rPr>
@@ -1740,29 +2832,71 @@
     <w:p>
       <w:pPr>
         <w:rPr>
-          <w:lang w:val="nl-NL"/>
-        </w:rPr>
-      </w:pPr>
-      <w:r>
-        <w:rPr>
+          <w:rFonts w:cstheme="minorHAnsi"/>
+          <w:lang w:val="nl-NL"/>
+        </w:rPr>
+      </w:pPr>
+      <w:r>
+        <w:rPr>
+          <w:rFonts w:cstheme="minorHAnsi"/>
+          <w:lang w:val="nl-NL"/>
+        </w:rPr>
+        <w:t>Voor de voorspellende statistieken werd er voorspeld welke games populair gaan worden en welke games er gaan dalen in populariteit. Dit is gedaan met lineaire regressie en wordt gevisualiseerd door middel van een grafiek. Ook de grafiek is een aanvullend onderdeel dus dat wordt later besproken.</w:t>
+      </w:r>
+    </w:p>
+    <w:p>
+      <w:pPr>
+        <w:rPr>
+          <w:rFonts w:cstheme="minorHAnsi"/>
+          <w:lang w:val="nl-NL"/>
+        </w:rPr>
+      </w:pPr>
+      <w:r>
+        <w:rPr>
+          <w:rFonts w:cstheme="minorHAnsi"/>
+          <w:lang w:val="nl-NL"/>
+        </w:rPr>
+        <w:t>De kwalitatieve variabel was de datum in de grafiek voor het voorspellen van de populariteit van games.</w:t>
+      </w:r>
+      <w:r>
+        <w:rPr>
+          <w:rFonts w:cstheme="minorHAnsi"/>
+          <w:lang w:val="nl-NL"/>
+        </w:rPr>
+        <w:t xml:space="preserve"> Deze kan je onder aan de grafiek vinden zodat je weet welk datapunt bij welke datum en tijd hoort.</w:t>
+      </w:r>
+    </w:p>
+    <w:p>
+      <w:pPr>
+        <w:rPr>
+          <w:rFonts w:cstheme="minorHAnsi"/>
+          <w:lang w:val="nl-NL"/>
+        </w:rPr>
+      </w:pPr>
+      <w:r>
+        <w:rPr>
+          <w:rFonts w:cstheme="minorHAnsi"/>
           <w:lang w:val="nl-NL"/>
         </w:rPr>
         <w:t xml:space="preserve">Voor </w:t>
       </w:r>
       <w:r>
         <w:rPr>
+          <w:rFonts w:cstheme="minorHAnsi"/>
           <w:lang w:val="nl-NL"/>
         </w:rPr>
         <w:t xml:space="preserve">de kwantitatieve variabel hebben wij de speeltijd van de vrienden gebruikt om de meest populaire games onder je vrienden over de laatste twee weken te bepalen. </w:t>
       </w:r>
       <w:r>
         <w:rPr>
+          <w:rFonts w:cstheme="minorHAnsi"/>
           <w:lang w:val="nl-NL"/>
         </w:rPr>
         <w:t xml:space="preserve">Dit werd gedaan </w:t>
       </w:r>
       <w:r>
         <w:rPr>
+          <w:rFonts w:cstheme="minorHAnsi"/>
           <w:lang w:val="nl-NL"/>
         </w:rPr>
         <w:t xml:space="preserve">met behulp van het </w:t>
@@ -1770,6 +2904,7 @@
       <w:proofErr w:type="spellStart"/>
       <w:r>
         <w:rPr>
+          <w:rFonts w:cstheme="minorHAnsi"/>
           <w:lang w:val="nl-NL"/>
         </w:rPr>
         <w:t>merge</w:t>
@@ -1777,6 +2912,7 @@
       <w:proofErr w:type="spellEnd"/>
       <w:r>
         <w:rPr>
+          <w:rFonts w:cstheme="minorHAnsi"/>
           <w:lang w:val="nl-NL"/>
         </w:rPr>
         <w:t xml:space="preserve"> </w:t>
@@ -1784,6 +2920,7 @@
       <w:proofErr w:type="spellStart"/>
       <w:r>
         <w:rPr>
+          <w:rFonts w:cstheme="minorHAnsi"/>
           <w:lang w:val="nl-NL"/>
         </w:rPr>
         <w:t>sort</w:t>
@@ -1791,12 +2928,14 @@
       <w:proofErr w:type="spellEnd"/>
       <w:r>
         <w:rPr>
+          <w:rFonts w:cstheme="minorHAnsi"/>
           <w:lang w:val="nl-NL"/>
         </w:rPr>
         <w:t xml:space="preserve"> algoritme, dit is tevens ook een aanvullend onderwerp, dus hier over meer bij het volgende onderdeel.</w:t>
       </w:r>
       <w:r>
         <w:rPr>
+          <w:rFonts w:cstheme="minorHAnsi"/>
           <w:lang w:val="nl-NL"/>
         </w:rPr>
         <w:t xml:space="preserve"> De data </w:t>
@@ -1804,6 +2943,7 @@
       <w:proofErr w:type="gramStart"/>
       <w:r>
         <w:rPr>
+          <w:rFonts w:cstheme="minorHAnsi"/>
           <w:lang w:val="nl-NL"/>
         </w:rPr>
         <w:t>komt</w:t>
@@ -1811,12 +2951,14 @@
       <w:proofErr w:type="gramEnd"/>
       <w:r>
         <w:rPr>
+          <w:rFonts w:cstheme="minorHAnsi"/>
           <w:lang w:val="nl-NL"/>
         </w:rPr>
         <w:t xml:space="preserve"> binnen via </w:t>
       </w:r>
       <w:r>
         <w:rPr>
+          <w:rFonts w:cstheme="minorHAnsi"/>
           <w:lang w:val="nl-NL"/>
         </w:rPr>
         <w:t xml:space="preserve">de </w:t>
@@ -1824,6 +2966,7 @@
       <w:proofErr w:type="spellStart"/>
       <w:r>
         <w:rPr>
+          <w:rFonts w:cstheme="minorHAnsi"/>
           <w:lang w:val="nl-NL"/>
         </w:rPr>
         <w:t>getPlayerGames</w:t>
@@ -1831,6 +2974,7 @@
       <w:proofErr w:type="spellEnd"/>
       <w:r>
         <w:rPr>
+          <w:rFonts w:cstheme="minorHAnsi"/>
           <w:lang w:val="nl-NL"/>
         </w:rPr>
         <w:t xml:space="preserve"> API</w:t>
@@ -1839,43 +2983,7 @@
     <w:p>
       <w:pPr>
         <w:rPr>
-          <w:lang w:val="nl-NL"/>
-        </w:rPr>
-      </w:pPr>
-      <w:r>
-        <w:rPr>
-          <w:lang w:val="nl-NL"/>
-        </w:rPr>
-        <w:t>Voo</w:t>
-      </w:r>
-      <w:r>
-        <w:rPr>
-          <w:lang w:val="nl-NL"/>
-        </w:rPr>
-        <w:t xml:space="preserve">r de voorspellende statistieken werd er voorspeld welke games populair gaan worden en welke games er gaan dalen in populariteit. </w:t>
-      </w:r>
-      <w:r>
-        <w:rPr>
-          <w:lang w:val="nl-NL"/>
-        </w:rPr>
-        <w:t xml:space="preserve">Dit is gedaan met </w:t>
-      </w:r>
-      <w:r>
-        <w:rPr>
-          <w:lang w:val="nl-NL"/>
-        </w:rPr>
-        <w:t>lineaire regressie</w:t>
-      </w:r>
-      <w:r>
-        <w:rPr>
-          <w:lang w:val="nl-NL"/>
-        </w:rPr>
-        <w:t xml:space="preserve"> en wordt gevisualiseerd door middel van een grafiek. Ook de grafiek is een aanvullend onderdeel dus dat wordt later besproken.</w:t>
-      </w:r>
-    </w:p>
-    <w:p>
-      <w:pPr>
-        <w:rPr>
+          <w:rFonts w:cstheme="minorHAnsi"/>
           <w:lang w:val="nl-NL"/>
         </w:rPr>
       </w:pPr>
@@ -1893,7 +3001,7 @@
           <w:lang w:val="nl-NL"/>
         </w:rPr>
       </w:pPr>
-      <w:bookmarkStart w:id="5" w:name="_Toc157385036"/>
+      <w:bookmarkStart w:id="5" w:name="_Toc157463616"/>
       <w:r>
         <w:rPr>
           <w:rFonts w:asciiTheme="minorHAnsi" w:hAnsiTheme="minorHAnsi" w:cstheme="minorHAnsi"/>
@@ -1904,110 +3012,396 @@
           <w:szCs w:val="30"/>
           <w:lang w:val="nl-NL"/>
         </w:rPr>
-        <w:t>Toepassingen hardware</w:t>
-      </w:r>
-      <w:r>
+        <w:t>Toepassingen hardware:</w:t>
+      </w:r>
+      <w:bookmarkEnd w:id="5"/>
+    </w:p>
+    <w:p>
+      <w:pPr>
+        <w:rPr>
+          <w:rFonts w:cstheme="minorHAnsi"/>
+          <w:lang w:val="nl-NL"/>
+        </w:rPr>
+      </w:pPr>
+      <w:r>
+        <w:rPr>
+          <w:rFonts w:cstheme="minorHAnsi"/>
+          <w:lang w:val="nl-NL"/>
+        </w:rPr>
+        <w:t xml:space="preserve">De </w:t>
+      </w:r>
+      <w:r>
+        <w:rPr>
+          <w:rFonts w:cstheme="minorHAnsi"/>
+          <w:lang w:val="nl-NL"/>
+        </w:rPr>
+        <w:t xml:space="preserve">gekozen toepassing is het </w:t>
+      </w:r>
+      <w:r>
+        <w:rPr>
+          <w:rFonts w:cstheme="minorHAnsi"/>
+          <w:lang w:val="nl-NL"/>
+        </w:rPr>
+        <w:t xml:space="preserve">laten zien van </w:t>
+      </w:r>
+      <w:proofErr w:type="spellStart"/>
+      <w:r>
+        <w:rPr>
+          <w:rFonts w:cstheme="minorHAnsi"/>
+          <w:lang w:val="nl-NL"/>
+        </w:rPr>
+        <w:t>personastate</w:t>
+      </w:r>
+      <w:proofErr w:type="spellEnd"/>
+      <w:r>
+        <w:rPr>
+          <w:rFonts w:cstheme="minorHAnsi"/>
+          <w:lang w:val="nl-NL"/>
+        </w:rPr>
+        <w:t xml:space="preserve"> van jouw vrienden op de </w:t>
+      </w:r>
+      <w:proofErr w:type="spellStart"/>
+      <w:r>
+        <w:rPr>
+          <w:rFonts w:cstheme="minorHAnsi"/>
+          <w:lang w:val="nl-NL"/>
+        </w:rPr>
+        <w:t>neopixel</w:t>
+      </w:r>
+      <w:proofErr w:type="spellEnd"/>
+      <w:r>
+        <w:rPr>
+          <w:rFonts w:cstheme="minorHAnsi"/>
+          <w:lang w:val="nl-NL"/>
+        </w:rPr>
+        <w:t xml:space="preserve">. </w:t>
+      </w:r>
+      <w:r>
+        <w:rPr>
+          <w:rFonts w:cstheme="minorHAnsi"/>
+          <w:lang w:val="nl-NL"/>
+        </w:rPr>
+        <w:t>Als het lampje bijvoorbeeld groen is, is de persoon online</w:t>
+      </w:r>
+      <w:r>
+        <w:rPr>
+          <w:rFonts w:cstheme="minorHAnsi"/>
+          <w:lang w:val="nl-NL"/>
+        </w:rPr>
+        <w:t xml:space="preserve"> en als het rood is, is de persoon offline. Het ophalen van de gegevens </w:t>
+      </w:r>
+      <w:r>
+        <w:rPr>
+          <w:rFonts w:cstheme="minorHAnsi"/>
+          <w:lang w:val="nl-NL"/>
+        </w:rPr>
+        <w:t>gebeurt</w:t>
+      </w:r>
+      <w:r>
+        <w:rPr>
+          <w:rFonts w:cstheme="minorHAnsi"/>
+          <w:lang w:val="nl-NL"/>
+        </w:rPr>
+        <w:t xml:space="preserve"> via de </w:t>
+      </w:r>
+      <w:proofErr w:type="spellStart"/>
+      <w:r>
+        <w:rPr>
+          <w:rFonts w:cstheme="minorHAnsi"/>
+          <w:lang w:val="nl-NL"/>
+        </w:rPr>
+        <w:t>get</w:t>
+      </w:r>
+      <w:r>
+        <w:rPr>
+          <w:rFonts w:cstheme="minorHAnsi"/>
+          <w:lang w:val="nl-NL"/>
+        </w:rPr>
+        <w:t>playersummaries</w:t>
+      </w:r>
+      <w:proofErr w:type="spellEnd"/>
+      <w:r>
+        <w:rPr>
+          <w:rFonts w:cstheme="minorHAnsi"/>
+          <w:lang w:val="nl-NL"/>
+        </w:rPr>
+        <w:t xml:space="preserve"> </w:t>
+      </w:r>
+      <w:proofErr w:type="spellStart"/>
+      <w:r>
+        <w:rPr>
+          <w:rFonts w:cstheme="minorHAnsi"/>
+          <w:lang w:val="nl-NL"/>
+        </w:rPr>
+        <w:t>api</w:t>
+      </w:r>
+      <w:proofErr w:type="spellEnd"/>
+      <w:r>
+        <w:rPr>
+          <w:rFonts w:cstheme="minorHAnsi"/>
+          <w:lang w:val="nl-NL"/>
+        </w:rPr>
+        <w:t>.</w:t>
+      </w:r>
+    </w:p>
+    <w:p>
+      <w:pPr>
+        <w:rPr>
+          <w:rFonts w:cstheme="minorHAnsi"/>
+          <w:lang w:val="nl-NL"/>
+        </w:rPr>
+      </w:pPr>
+      <w:r>
+        <w:rPr>
+          <w:rFonts w:cstheme="minorHAnsi"/>
+          <w:lang w:val="nl-NL"/>
+        </w:rPr>
+        <w:br w:type="page"/>
+      </w:r>
+    </w:p>
+    <w:p>
+      <w:pPr>
+        <w:pStyle w:val="Heading1"/>
+        <w:jc w:val="center"/>
         <w:rPr>
           <w:rFonts w:asciiTheme="minorHAnsi" w:hAnsiTheme="minorHAnsi" w:cstheme="minorHAnsi"/>
           <w:b/>
           <w:bCs/>
           <w:color w:val="auto"/>
-          <w:sz w:val="30"/>
-          <w:szCs w:val="30"/>
+          <w:sz w:val="40"/>
+          <w:szCs w:val="40"/>
+          <w:lang w:val="nl-NL"/>
+        </w:rPr>
+      </w:pPr>
+      <w:bookmarkStart w:id="6" w:name="_Toc157463617"/>
+      <w:r>
+        <w:rPr>
+          <w:rFonts w:asciiTheme="minorHAnsi" w:hAnsiTheme="minorHAnsi" w:cstheme="minorHAnsi"/>
+          <w:b/>
+          <w:bCs/>
+          <w:color w:val="auto"/>
+          <w:sz w:val="40"/>
+          <w:szCs w:val="40"/>
+          <w:lang w:val="nl-NL"/>
+        </w:rPr>
+        <w:lastRenderedPageBreak/>
+        <w:t>Aanvullende onderdelen</w:t>
+      </w:r>
+      <w:bookmarkEnd w:id="6"/>
+    </w:p>
+    <w:p>
+      <w:pPr>
+        <w:pStyle w:val="Heading2"/>
+        <w:rPr>
+          <w:rFonts w:asciiTheme="minorHAnsi" w:hAnsiTheme="minorHAnsi" w:cstheme="minorHAnsi"/>
+          <w:b/>
+          <w:bCs/>
+          <w:color w:val="auto"/>
+          <w:sz w:val="30"/>
+          <w:szCs w:val="30"/>
+          <w:lang w:val="nl-NL"/>
+        </w:rPr>
+      </w:pPr>
+      <w:bookmarkStart w:id="7" w:name="_Toc157463618"/>
+      <w:r>
+        <w:rPr>
+          <w:rFonts w:asciiTheme="minorHAnsi" w:hAnsiTheme="minorHAnsi" w:cstheme="minorHAnsi"/>
+          <w:b/>
+          <w:bCs/>
+          <w:color w:val="auto"/>
+          <w:sz w:val="30"/>
+          <w:szCs w:val="30"/>
+        </w:rPr>
+        <w:t>Artificial </w:t>
+      </w:r>
+      <w:r>
+        <w:rPr>
+          <w:rFonts w:asciiTheme="minorHAnsi" w:hAnsiTheme="minorHAnsi" w:cstheme="minorHAnsi"/>
+          <w:b/>
+          <w:bCs/>
+          <w:color w:val="auto"/>
+          <w:sz w:val="30"/>
+          <w:szCs w:val="30"/>
+          <w:lang w:val="nl-NL"/>
+        </w:rPr>
+        <w:t>intelligence:</w:t>
+      </w:r>
+      <w:bookmarkEnd w:id="7"/>
+    </w:p>
+    <w:p>
+      <w:pPr>
+        <w:pStyle w:val="Heading3"/>
+        <w:rPr>
+          <w:rFonts w:asciiTheme="minorHAnsi" w:hAnsiTheme="minorHAnsi" w:cstheme="minorHAnsi"/>
+          <w:b/>
+          <w:bCs/>
+          <w:color w:val="auto"/>
+          <w:lang w:val="nl-NL"/>
+        </w:rPr>
+      </w:pPr>
+      <w:bookmarkStart w:id="8" w:name="_Toc157463619"/>
+      <w:proofErr w:type="spellStart"/>
+      <w:r>
+        <w:rPr>
+          <w:rFonts w:asciiTheme="minorHAnsi" w:hAnsiTheme="minorHAnsi" w:cstheme="minorHAnsi"/>
+          <w:b/>
+          <w:bCs/>
+          <w:color w:val="auto"/>
+          <w:lang w:val="nl-NL"/>
+        </w:rPr>
+        <w:t>Steam</w:t>
+      </w:r>
+      <w:proofErr w:type="spellEnd"/>
+      <w:r>
+        <w:rPr>
+          <w:rFonts w:asciiTheme="minorHAnsi" w:hAnsiTheme="minorHAnsi" w:cstheme="minorHAnsi"/>
+          <w:b/>
+          <w:bCs/>
+          <w:color w:val="auto"/>
+          <w:lang w:val="nl-NL"/>
+        </w:rPr>
+        <w:t xml:space="preserve"> API:</w:t>
+      </w:r>
+      <w:bookmarkEnd w:id="8"/>
+    </w:p>
+    <w:p>
+      <w:pPr>
+        <w:rPr>
+          <w:rFonts w:cstheme="minorHAnsi"/>
+          <w:lang w:val="nl-NL"/>
+        </w:rPr>
+      </w:pPr>
+      <w:r>
+        <w:rPr>
+          <w:rFonts w:cstheme="minorHAnsi"/>
+          <w:lang w:val="nl-NL"/>
+        </w:rPr>
+        <w:t xml:space="preserve">De data die in de gui te zien is komt uit verschillende </w:t>
+      </w:r>
+      <w:proofErr w:type="spellStart"/>
+      <w:r>
+        <w:rPr>
+          <w:rFonts w:cstheme="minorHAnsi"/>
+          <w:lang w:val="nl-NL"/>
+        </w:rPr>
+        <w:t>Steam</w:t>
+      </w:r>
+      <w:proofErr w:type="spellEnd"/>
+      <w:r>
+        <w:rPr>
+          <w:rFonts w:cstheme="minorHAnsi"/>
+          <w:lang w:val="nl-NL"/>
+        </w:rPr>
+        <w:t xml:space="preserve"> </w:t>
+      </w:r>
+      <w:proofErr w:type="spellStart"/>
+      <w:r>
+        <w:rPr>
+          <w:rFonts w:cstheme="minorHAnsi"/>
+          <w:lang w:val="nl-NL"/>
+        </w:rPr>
+        <w:t>API’s</w:t>
+      </w:r>
+      <w:proofErr w:type="spellEnd"/>
+      <w:r>
+        <w:rPr>
+          <w:rFonts w:cstheme="minorHAnsi"/>
+          <w:lang w:val="nl-NL"/>
+        </w:rPr>
+        <w:t xml:space="preserve">. </w:t>
+      </w:r>
+      <w:r>
+        <w:rPr>
+          <w:rFonts w:cstheme="minorHAnsi"/>
+          <w:lang w:val="nl-NL"/>
+        </w:rPr>
+        <w:t xml:space="preserve">Als het heel veel data </w:t>
+      </w:r>
+      <w:proofErr w:type="gramStart"/>
+      <w:r>
+        <w:rPr>
+          <w:rFonts w:cstheme="minorHAnsi"/>
+          <w:lang w:val="nl-NL"/>
+        </w:rPr>
+        <w:t>was</w:t>
+      </w:r>
+      <w:proofErr w:type="gramEnd"/>
+      <w:r>
+        <w:rPr>
+          <w:rFonts w:cstheme="minorHAnsi"/>
+          <w:lang w:val="nl-NL"/>
+        </w:rPr>
+        <w:t xml:space="preserve"> is de data opgeslagen in de database. Dit hebben wij bijvoorbeeld gedaan met alle games op </w:t>
+      </w:r>
+      <w:proofErr w:type="spellStart"/>
+      <w:r>
+        <w:rPr>
+          <w:rFonts w:cstheme="minorHAnsi"/>
+          <w:lang w:val="nl-NL"/>
+        </w:rPr>
+        <w:t>Steam</w:t>
+      </w:r>
+      <w:proofErr w:type="spellEnd"/>
+      <w:r>
+        <w:rPr>
+          <w:rFonts w:cstheme="minorHAnsi"/>
+          <w:lang w:val="nl-NL"/>
+        </w:rPr>
+        <w:t>. Op deze manier hoeven wij niet voor elke game een API-call te make en kunnen wij dit dus uit de database ophalen.</w:t>
+      </w:r>
+    </w:p>
+    <w:p>
+      <w:pPr>
+        <w:pStyle w:val="Heading3"/>
+        <w:rPr>
+          <w:rFonts w:asciiTheme="minorHAnsi" w:hAnsiTheme="minorHAnsi" w:cstheme="minorHAnsi"/>
+          <w:b/>
+          <w:bCs/>
+          <w:color w:val="auto"/>
+          <w:lang w:val="nl-NL"/>
+        </w:rPr>
+      </w:pPr>
+      <w:bookmarkStart w:id="9" w:name="_Toc157463620"/>
+      <w:r>
+        <w:rPr>
+          <w:rFonts w:asciiTheme="minorHAnsi" w:hAnsiTheme="minorHAnsi" w:cstheme="minorHAnsi"/>
+          <w:b/>
+          <w:bCs/>
+          <w:color w:val="auto"/>
+          <w:lang w:val="nl-NL"/>
+        </w:rPr>
+        <w:t>Sorteren</w:t>
+      </w:r>
+      <w:r>
+        <w:rPr>
+          <w:rFonts w:asciiTheme="minorHAnsi" w:hAnsiTheme="minorHAnsi" w:cstheme="minorHAnsi"/>
+          <w:b/>
+          <w:bCs/>
+          <w:color w:val="auto"/>
           <w:lang w:val="nl-NL"/>
         </w:rPr>
         <w:t>:</w:t>
       </w:r>
-      <w:bookmarkEnd w:id="5"/>
-    </w:p>
-    <w:p>
-      <w:pPr>
-        <w:rPr>
-          <w:lang w:val="nl-NL"/>
-        </w:rPr>
-      </w:pPr>
-      <w:r>
-        <w:rPr>
-          <w:lang w:val="nl-NL"/>
-        </w:rPr>
-        <w:t xml:space="preserve">De </w:t>
-      </w:r>
-      <w:r>
-        <w:rPr>
-          <w:lang w:val="nl-NL"/>
-        </w:rPr>
-        <w:t xml:space="preserve">gekozen toepassing is het </w:t>
-      </w:r>
-      <w:r>
-        <w:rPr>
-          <w:lang w:val="nl-NL"/>
-        </w:rPr>
-        <w:t xml:space="preserve">laten zien van </w:t>
-      </w:r>
-      <w:proofErr w:type="spellStart"/>
-      <w:r>
-        <w:rPr>
-          <w:lang w:val="nl-NL"/>
-        </w:rPr>
-        <w:t>personastate</w:t>
-      </w:r>
-      <w:proofErr w:type="spellEnd"/>
-      <w:r>
-        <w:rPr>
-          <w:lang w:val="nl-NL"/>
-        </w:rPr>
-        <w:t xml:space="preserve"> van jouw vrienden op de </w:t>
-      </w:r>
-      <w:proofErr w:type="spellStart"/>
-      <w:r>
-        <w:rPr>
-          <w:lang w:val="nl-NL"/>
-        </w:rPr>
-        <w:t>neopixel</w:t>
-      </w:r>
-      <w:proofErr w:type="spellEnd"/>
-      <w:r>
-        <w:rPr>
-          <w:lang w:val="nl-NL"/>
-        </w:rPr>
-        <w:t xml:space="preserve">. </w:t>
-      </w:r>
-      <w:r>
-        <w:rPr>
-          <w:lang w:val="nl-NL"/>
-        </w:rPr>
-        <w:t>Als het lampje bijvoorbeeld groen is, is de persoon online</w:t>
-      </w:r>
-      <w:r>
-        <w:rPr>
-          <w:lang w:val="nl-NL"/>
-        </w:rPr>
-        <w:t xml:space="preserve"> en als het rood is, is de persoon offline. Het ophalen van de gegevens </w:t>
-      </w:r>
-      <w:r>
-        <w:rPr>
-          <w:lang w:val="nl-NL"/>
-        </w:rPr>
-        <w:t>gebeurt</w:t>
-      </w:r>
-      <w:r>
-        <w:rPr>
-          <w:lang w:val="nl-NL"/>
-        </w:rPr>
-        <w:t xml:space="preserve"> via de </w:t>
-      </w:r>
-      <w:proofErr w:type="spellStart"/>
-      <w:r>
-        <w:rPr>
-          <w:lang w:val="nl-NL"/>
-        </w:rPr>
-        <w:t>get</w:t>
-      </w:r>
-      <w:r>
-        <w:rPr>
-          <w:lang w:val="nl-NL"/>
-        </w:rPr>
-        <w:t>playersummaries</w:t>
+      <w:bookmarkEnd w:id="9"/>
+    </w:p>
+    <w:p>
+      <w:pPr>
+        <w:rPr>
+          <w:lang w:val="nl-NL"/>
+        </w:rPr>
+      </w:pPr>
+      <w:r>
+        <w:rPr>
+          <w:lang w:val="nl-NL"/>
+        </w:rPr>
+        <w:t xml:space="preserve">Zoals eerder benoemd, is er gebruik gemaakt van het </w:t>
+      </w:r>
+      <w:proofErr w:type="spellStart"/>
+      <w:r>
+        <w:rPr>
+          <w:lang w:val="nl-NL"/>
+        </w:rPr>
+        <w:t>merge</w:t>
       </w:r>
       <w:proofErr w:type="spellEnd"/>
       <w:r>
@@ -2021,6 +3415,436 @@
         <w:rPr>
           <w:lang w:val="nl-NL"/>
         </w:rPr>
+        <w:t>sort</w:t>
+      </w:r>
+      <w:proofErr w:type="spellEnd"/>
+      <w:r>
+        <w:rPr>
+          <w:lang w:val="nl-NL"/>
+        </w:rPr>
+        <w:t xml:space="preserve"> algoritme op de games die populair zijn tussen vrienden. Dit was eerst het </w:t>
+      </w:r>
+      <w:proofErr w:type="spellStart"/>
+      <w:r>
+        <w:rPr>
+          <w:lang w:val="nl-NL"/>
+        </w:rPr>
+        <w:t>insertion</w:t>
+      </w:r>
+      <w:proofErr w:type="spellEnd"/>
+      <w:r>
+        <w:rPr>
+          <w:lang w:val="nl-NL"/>
+        </w:rPr>
+        <w:t xml:space="preserve"> </w:t>
+      </w:r>
+      <w:proofErr w:type="spellStart"/>
+      <w:r>
+        <w:rPr>
+          <w:lang w:val="nl-NL"/>
+        </w:rPr>
+        <w:t>sort</w:t>
+      </w:r>
+      <w:proofErr w:type="spellEnd"/>
+      <w:r>
+        <w:rPr>
+          <w:lang w:val="nl-NL"/>
+        </w:rPr>
+        <w:t xml:space="preserve"> algoritme, maar dit was niet snel genoeg. </w:t>
+      </w:r>
+      <w:proofErr w:type="spellStart"/>
+      <w:r>
+        <w:rPr>
+          <w:lang w:val="nl-NL"/>
+        </w:rPr>
+        <w:t>Merge</w:t>
+      </w:r>
+      <w:proofErr w:type="spellEnd"/>
+      <w:r>
+        <w:rPr>
+          <w:lang w:val="nl-NL"/>
+        </w:rPr>
+        <w:t xml:space="preserve"> </w:t>
+      </w:r>
+      <w:proofErr w:type="spellStart"/>
+      <w:r>
+        <w:rPr>
+          <w:lang w:val="nl-NL"/>
+        </w:rPr>
+        <w:t>sort</w:t>
+      </w:r>
+      <w:proofErr w:type="spellEnd"/>
+      <w:r>
+        <w:rPr>
+          <w:lang w:val="nl-NL"/>
+        </w:rPr>
+        <w:t xml:space="preserve"> heeft een voorkeur en aan gezien het ligt aan hoeveel vrienden de gebruiker heeft en hoeveel games zij de afgelopen twee weken hebben gespeeld, is het goed om </w:t>
+      </w:r>
+      <w:r>
+        <w:rPr>
+          <w:lang w:val="nl-NL"/>
+        </w:rPr>
+        <w:t>ervan uit</w:t>
+      </w:r>
+      <w:r>
+        <w:rPr>
+          <w:lang w:val="nl-NL"/>
+        </w:rPr>
+        <w:t xml:space="preserve"> te gaan dat de dataset groot gaat worden. </w:t>
+      </w:r>
+    </w:p>
+    <w:p>
+      <w:pPr>
+        <w:pStyle w:val="Heading3"/>
+        <w:rPr>
+          <w:rFonts w:asciiTheme="minorHAnsi" w:hAnsiTheme="minorHAnsi" w:cstheme="minorHAnsi"/>
+          <w:b/>
+          <w:bCs/>
+          <w:color w:val="auto"/>
+          <w:lang w:val="nl-NL"/>
+        </w:rPr>
+      </w:pPr>
+      <w:bookmarkStart w:id="10" w:name="_Toc157463621"/>
+      <w:r>
+        <w:rPr>
+          <w:rFonts w:asciiTheme="minorHAnsi" w:hAnsiTheme="minorHAnsi" w:cstheme="minorHAnsi"/>
+          <w:b/>
+          <w:bCs/>
+          <w:color w:val="auto"/>
+          <w:lang w:val="nl-NL"/>
+        </w:rPr>
+        <w:t>Zoeken</w:t>
+      </w:r>
+      <w:r>
+        <w:rPr>
+          <w:rFonts w:asciiTheme="minorHAnsi" w:hAnsiTheme="minorHAnsi" w:cstheme="minorHAnsi"/>
+          <w:b/>
+          <w:bCs/>
+          <w:color w:val="auto"/>
+          <w:lang w:val="nl-NL"/>
+        </w:rPr>
+        <w:t>:</w:t>
+      </w:r>
+      <w:bookmarkEnd w:id="10"/>
+    </w:p>
+    <w:p>
+      <w:pPr>
+        <w:rPr>
+          <w:lang w:val="nl-NL"/>
+        </w:rPr>
+      </w:pPr>
+      <w:r>
+        <w:rPr>
+          <w:lang w:val="nl-NL"/>
+        </w:rPr>
+        <w:t xml:space="preserve">Er is een simpel zoek systeem geïmplementeerd die alle games uit de database zoekt dit gebeurt via </w:t>
+      </w:r>
+      <w:proofErr w:type="spellStart"/>
+      <w:proofErr w:type="gramStart"/>
+      <w:r>
+        <w:rPr>
+          <w:lang w:val="nl-NL"/>
+        </w:rPr>
+        <w:t>ajax</w:t>
+      </w:r>
+      <w:proofErr w:type="spellEnd"/>
+      <w:r>
+        <w:rPr>
+          <w:lang w:val="nl-NL"/>
+        </w:rPr>
+        <w:t>(</w:t>
+      </w:r>
+      <w:proofErr w:type="gramEnd"/>
+      <w:r>
+        <w:rPr>
+          <w:lang w:val="nl-NL"/>
+        </w:rPr>
+        <w:t xml:space="preserve">Thijn, klopt dit?). </w:t>
+      </w:r>
+    </w:p>
+    <w:p>
+      <w:pPr>
+        <w:pStyle w:val="Heading3"/>
+        <w:rPr>
+          <w:rFonts w:asciiTheme="minorHAnsi" w:hAnsiTheme="minorHAnsi" w:cstheme="minorHAnsi"/>
+          <w:b/>
+          <w:bCs/>
+          <w:color w:val="auto"/>
+          <w:lang w:val="nl-NL"/>
+        </w:rPr>
+      </w:pPr>
+      <w:bookmarkStart w:id="11" w:name="_Toc157463622"/>
+      <w:r>
+        <w:rPr>
+          <w:rFonts w:asciiTheme="minorHAnsi" w:hAnsiTheme="minorHAnsi" w:cstheme="minorHAnsi"/>
+          <w:b/>
+          <w:bCs/>
+          <w:color w:val="auto"/>
+          <w:lang w:val="nl-NL"/>
+        </w:rPr>
+        <w:t>Grafieken en diagrammen:</w:t>
+      </w:r>
+      <w:bookmarkEnd w:id="11"/>
+    </w:p>
+    <w:p>
+      <w:pPr>
+        <w:rPr>
+          <w:lang w:val="nl-NL"/>
+        </w:rPr>
+      </w:pPr>
+      <w:r>
+        <w:rPr>
+          <w:lang w:val="nl-NL"/>
+        </w:rPr>
+        <w:t xml:space="preserve">Zoals eerder benoemd is er een grafiek gebruikt voor het visualiseren van de voorspelling voor de populariteit van de games. Dit gebeurd met </w:t>
+      </w:r>
+      <w:proofErr w:type="spellStart"/>
+      <w:proofErr w:type="gramStart"/>
+      <w:r>
+        <w:rPr>
+          <w:lang w:val="nl-NL"/>
+        </w:rPr>
+        <w:t>JavaScript</w:t>
+      </w:r>
+      <w:proofErr w:type="spellEnd"/>
+      <w:r>
+        <w:rPr>
+          <w:lang w:val="nl-NL"/>
+        </w:rPr>
+        <w:t>(</w:t>
+      </w:r>
+      <w:proofErr w:type="gramEnd"/>
+      <w:r>
+        <w:rPr>
+          <w:lang w:val="nl-NL"/>
+        </w:rPr>
+        <w:t xml:space="preserve">wat specifiek met </w:t>
+      </w:r>
+      <w:proofErr w:type="spellStart"/>
+      <w:r>
+        <w:rPr>
+          <w:lang w:val="nl-NL"/>
+        </w:rPr>
+        <w:t>JavaScript</w:t>
+      </w:r>
+      <w:proofErr w:type="spellEnd"/>
+      <w:r>
+        <w:rPr>
+          <w:lang w:val="nl-NL"/>
+        </w:rPr>
+        <w:t>?)</w:t>
+      </w:r>
+      <w:r>
+        <w:rPr>
+          <w:lang w:val="nl-NL"/>
+        </w:rPr>
+        <w:t>.</w:t>
+      </w:r>
+    </w:p>
+    <w:p>
+      <w:pPr>
+        <w:pStyle w:val="Heading3"/>
+        <w:rPr>
+          <w:rFonts w:asciiTheme="minorHAnsi" w:hAnsiTheme="minorHAnsi" w:cstheme="minorHAnsi"/>
+          <w:b/>
+          <w:bCs/>
+          <w:color w:val="auto"/>
+          <w:lang w:val="nl-NL"/>
+        </w:rPr>
+      </w:pPr>
+      <w:bookmarkStart w:id="12" w:name="_Toc157463623"/>
+      <w:r>
+        <w:rPr>
+          <w:rFonts w:asciiTheme="minorHAnsi" w:hAnsiTheme="minorHAnsi" w:cstheme="minorHAnsi"/>
+          <w:b/>
+          <w:bCs/>
+          <w:color w:val="auto"/>
+          <w:lang w:val="nl-NL"/>
+        </w:rPr>
+        <w:t>Normaalverdeling</w:t>
+      </w:r>
+      <w:r>
+        <w:rPr>
+          <w:rFonts w:asciiTheme="minorHAnsi" w:hAnsiTheme="minorHAnsi" w:cstheme="minorHAnsi"/>
+          <w:b/>
+          <w:bCs/>
+          <w:color w:val="auto"/>
+          <w:lang w:val="nl-NL"/>
+        </w:rPr>
+        <w:t>:</w:t>
+      </w:r>
+      <w:bookmarkEnd w:id="12"/>
+    </w:p>
+    <w:p>
+      <w:pPr>
+        <w:rPr>
+          <w:lang w:val="nl-NL"/>
+        </w:rPr>
+      </w:pPr>
+      <w:r>
+        <w:rPr>
+          <w:lang w:val="nl-NL"/>
+        </w:rPr>
+        <w:t>(Hebben wij wat in de applicatie voor de normaalverdeling)</w:t>
+      </w:r>
+    </w:p>
+    <w:p>
+      <w:pPr>
+        <w:rPr>
+          <w:lang w:val="nl-NL"/>
+        </w:rPr>
+      </w:pPr>
+    </w:p>
+    <w:p>
+      <w:pPr>
+        <w:pStyle w:val="Heading2"/>
+        <w:rPr>
+          <w:rFonts w:asciiTheme="minorHAnsi" w:hAnsiTheme="minorHAnsi" w:cstheme="minorHAnsi"/>
+          <w:b/>
+          <w:bCs/>
+          <w:color w:val="auto"/>
+          <w:sz w:val="30"/>
+          <w:szCs w:val="30"/>
+          <w:lang w:val="nl-NL"/>
+        </w:rPr>
+      </w:pPr>
+      <w:bookmarkStart w:id="13" w:name="_Toc157463624"/>
+      <w:r>
+        <w:rPr>
+          <w:rFonts w:asciiTheme="minorHAnsi" w:hAnsiTheme="minorHAnsi" w:cstheme="minorHAnsi"/>
+          <w:b/>
+          <w:bCs/>
+          <w:color w:val="auto"/>
+          <w:sz w:val="30"/>
+          <w:szCs w:val="30"/>
+          <w:lang w:val="nl-NL"/>
+        </w:rPr>
+        <w:t>Technische Informatica</w:t>
+      </w:r>
+      <w:r>
+        <w:rPr>
+          <w:rFonts w:asciiTheme="minorHAnsi" w:hAnsiTheme="minorHAnsi" w:cstheme="minorHAnsi"/>
+          <w:b/>
+          <w:bCs/>
+          <w:color w:val="auto"/>
+          <w:sz w:val="30"/>
+          <w:szCs w:val="30"/>
+          <w:lang w:val="nl-NL"/>
+        </w:rPr>
+        <w:t>:</w:t>
+      </w:r>
+      <w:bookmarkEnd w:id="13"/>
+    </w:p>
+    <w:p>
+      <w:pPr>
+        <w:rPr>
+          <w:lang w:val="nl-NL"/>
+        </w:rPr>
+      </w:pPr>
+      <w:r>
+        <w:rPr>
+          <w:lang w:val="nl-NL"/>
+        </w:rPr>
+        <w:t xml:space="preserve">Als ondersteuning voor de </w:t>
+      </w:r>
+      <w:proofErr w:type="spellStart"/>
+      <w:r>
+        <w:rPr>
+          <w:lang w:val="nl-NL"/>
+        </w:rPr>
+        <w:t>Neopixel</w:t>
+      </w:r>
+      <w:proofErr w:type="spellEnd"/>
+      <w:r>
+        <w:rPr>
+          <w:lang w:val="nl-NL"/>
+        </w:rPr>
+        <w:t xml:space="preserve"> is er een lcd-scherm. Hierop krijg je te zien welke spelers op welk lampje zitten.</w:t>
+      </w:r>
+      <w:r>
+        <w:rPr>
+          <w:lang w:val="nl-NL"/>
+        </w:rPr>
+        <w:br w:type="page"/>
+      </w:r>
+    </w:p>
+    <w:p>
+      <w:pPr>
+        <w:pStyle w:val="Heading1"/>
+        <w:jc w:val="center"/>
+        <w:rPr>
+          <w:rFonts w:asciiTheme="minorHAnsi" w:hAnsiTheme="minorHAnsi" w:cstheme="minorHAnsi"/>
+          <w:b/>
+          <w:bCs/>
+          <w:color w:val="auto"/>
+          <w:lang w:val="nl-NL"/>
+        </w:rPr>
+      </w:pPr>
+      <w:bookmarkStart w:id="14" w:name="_Toc157463625"/>
+      <w:r>
+        <w:rPr>
+          <w:rFonts w:asciiTheme="minorHAnsi" w:hAnsiTheme="minorHAnsi" w:cstheme="minorHAnsi"/>
+          <w:b/>
+          <w:bCs/>
+          <w:color w:val="auto"/>
+          <w:lang w:val="nl-NL"/>
+        </w:rPr>
+        <w:lastRenderedPageBreak/>
+        <w:t>Extra onderdelen</w:t>
+      </w:r>
+      <w:bookmarkEnd w:id="14"/>
+    </w:p>
+    <w:p>
+      <w:pPr>
+        <w:pStyle w:val="Heading2"/>
+        <w:rPr>
+          <w:rFonts w:asciiTheme="minorHAnsi" w:hAnsiTheme="minorHAnsi" w:cstheme="minorHAnsi"/>
+          <w:b/>
+          <w:bCs/>
+          <w:color w:val="auto"/>
+          <w:sz w:val="30"/>
+          <w:szCs w:val="30"/>
+          <w:lang w:val="nl-NL"/>
+        </w:rPr>
+      </w:pPr>
+      <w:bookmarkStart w:id="15" w:name="_Toc157463626"/>
+      <w:r>
+        <w:rPr>
+          <w:rFonts w:asciiTheme="minorHAnsi" w:hAnsiTheme="minorHAnsi" w:cstheme="minorHAnsi"/>
+          <w:b/>
+          <w:bCs/>
+          <w:color w:val="auto"/>
+          <w:sz w:val="30"/>
+          <w:szCs w:val="30"/>
+          <w:lang w:val="nl-NL"/>
+        </w:rPr>
+        <w:t>Library page:</w:t>
+      </w:r>
+      <w:bookmarkEnd w:id="15"/>
+    </w:p>
+    <w:p>
+      <w:pPr>
+        <w:rPr>
+          <w:lang w:val="nl-NL"/>
+        </w:rPr>
+      </w:pPr>
+      <w:r>
+        <w:rPr>
+          <w:lang w:val="nl-NL"/>
+        </w:rPr>
+        <w:t>Op deze pagina k</w:t>
+      </w:r>
+      <w:r>
+        <w:rPr>
+          <w:lang w:val="nl-NL"/>
+        </w:rPr>
+        <w:t xml:space="preserve">an je al de games zien die jij in je bezit hebt. De lijst voor de game Ids wordt opgehaald vanuit de </w:t>
+      </w:r>
+      <w:proofErr w:type="spellStart"/>
+      <w:r>
+        <w:rPr>
+          <w:lang w:val="nl-NL"/>
+        </w:rPr>
         <w:t>api</w:t>
       </w:r>
       <w:proofErr w:type="spellEnd"/>
@@ -2028,8 +3852,535 @@
         <w:rPr>
           <w:lang w:val="nl-NL"/>
         </w:rPr>
-        <w:t>.</w:t>
-      </w:r>
+        <w:t xml:space="preserve"> en de games worden opgehaald uit de database. De games komen dan tevoorschijn met het plaatje en de naam van de game. Het is de bedoeling dat je dan op de game kan klikken zodat je doorverwezen kan worden naar de detail pagina.</w:t>
+      </w:r>
+    </w:p>
+    <w:p>
+      <w:pPr>
+        <w:rPr>
+          <w:lang w:val="nl-NL"/>
+        </w:rPr>
+      </w:pPr>
+      <w:r>
+        <w:rPr>
+          <w:lang w:val="nl-NL"/>
+        </w:rPr>
+        <w:t xml:space="preserve">Gemaakt door: </w:t>
+      </w:r>
+      <w:r>
+        <w:rPr>
+          <w:lang w:val="nl-NL"/>
+        </w:rPr>
+        <w:t>Glenn</w:t>
+      </w:r>
+    </w:p>
+    <w:p>
+      <w:pPr>
+        <w:rPr>
+          <w:lang w:val="nl-NL"/>
+        </w:rPr>
+      </w:pPr>
+    </w:p>
+    <w:p>
+      <w:pPr>
+        <w:pStyle w:val="Heading2"/>
+        <w:rPr>
+          <w:rFonts w:asciiTheme="minorHAnsi" w:hAnsiTheme="minorHAnsi" w:cstheme="minorHAnsi"/>
+          <w:b/>
+          <w:bCs/>
+          <w:color w:val="auto"/>
+          <w:sz w:val="30"/>
+          <w:szCs w:val="30"/>
+          <w:lang w:val="nl-NL"/>
+        </w:rPr>
+      </w:pPr>
+      <w:bookmarkStart w:id="16" w:name="_Toc157463627"/>
+      <w:r>
+        <w:rPr>
+          <w:rFonts w:asciiTheme="minorHAnsi" w:hAnsiTheme="minorHAnsi" w:cstheme="minorHAnsi"/>
+          <w:b/>
+          <w:bCs/>
+          <w:color w:val="auto"/>
+          <w:sz w:val="30"/>
+          <w:szCs w:val="30"/>
+          <w:lang w:val="nl-NL"/>
+        </w:rPr>
+        <w:t>Detail pagina:</w:t>
+      </w:r>
+      <w:bookmarkEnd w:id="16"/>
+    </w:p>
+    <w:p>
+      <w:pPr>
+        <w:rPr>
+          <w:lang w:val="nl-NL"/>
+        </w:rPr>
+      </w:pPr>
+      <w:r>
+        <w:rPr>
+          <w:lang w:val="nl-NL"/>
+        </w:rPr>
+        <w:t xml:space="preserve">De detail pagina laadt met de </w:t>
+      </w:r>
+      <w:proofErr w:type="spellStart"/>
+      <w:r>
+        <w:rPr>
+          <w:lang w:val="nl-NL"/>
+        </w:rPr>
+        <w:t>id</w:t>
+      </w:r>
+      <w:proofErr w:type="spellEnd"/>
+      <w:r>
+        <w:rPr>
+          <w:lang w:val="nl-NL"/>
+        </w:rPr>
+        <w:t xml:space="preserve"> die mee is gegeven via de routing van de pagina. Als je namelijk op het plaatje van de game op de </w:t>
+      </w:r>
+      <w:proofErr w:type="spellStart"/>
+      <w:r>
+        <w:rPr>
+          <w:lang w:val="nl-NL"/>
+        </w:rPr>
+        <w:t>library</w:t>
+      </w:r>
+      <w:proofErr w:type="spellEnd"/>
+      <w:r>
+        <w:rPr>
+          <w:lang w:val="nl-NL"/>
+        </w:rPr>
+        <w:t xml:space="preserve"> pagina klikt dan staat de </w:t>
+      </w:r>
+      <w:proofErr w:type="spellStart"/>
+      <w:r>
+        <w:rPr>
+          <w:lang w:val="nl-NL"/>
+        </w:rPr>
+        <w:t>id</w:t>
+      </w:r>
+      <w:proofErr w:type="spellEnd"/>
+      <w:r>
+        <w:rPr>
+          <w:lang w:val="nl-NL"/>
+        </w:rPr>
+        <w:t xml:space="preserve"> van die game meegegeven in de </w:t>
+      </w:r>
+      <w:proofErr w:type="spellStart"/>
+      <w:r>
+        <w:rPr>
+          <w:lang w:val="nl-NL"/>
+        </w:rPr>
+        <w:t>url</w:t>
+      </w:r>
+      <w:proofErr w:type="spellEnd"/>
+      <w:r>
+        <w:rPr>
+          <w:lang w:val="nl-NL"/>
+        </w:rPr>
+        <w:t xml:space="preserve">. Met deze </w:t>
+      </w:r>
+      <w:proofErr w:type="spellStart"/>
+      <w:r>
+        <w:rPr>
+          <w:lang w:val="nl-NL"/>
+        </w:rPr>
+        <w:t>id</w:t>
+      </w:r>
+      <w:proofErr w:type="spellEnd"/>
+      <w:r>
+        <w:rPr>
+          <w:lang w:val="nl-NL"/>
+        </w:rPr>
+        <w:t xml:space="preserve"> wordt de game opgehaald uit de database en dingen als de naam, beschrijving, de </w:t>
+      </w:r>
+      <w:proofErr w:type="spellStart"/>
+      <w:r>
+        <w:rPr>
+          <w:lang w:val="nl-NL"/>
+        </w:rPr>
+        <w:t>requirments</w:t>
+      </w:r>
+      <w:proofErr w:type="spellEnd"/>
+      <w:r>
+        <w:rPr>
+          <w:lang w:val="nl-NL"/>
+        </w:rPr>
+        <w:t xml:space="preserve"> voor je pc, screenshots, ect. </w:t>
+      </w:r>
+    </w:p>
+    <w:p>
+      <w:pPr>
+        <w:rPr>
+          <w:lang w:val="nl-NL"/>
+        </w:rPr>
+      </w:pPr>
+      <w:r>
+        <w:rPr>
+          <w:lang w:val="nl-NL"/>
+        </w:rPr>
+        <w:t xml:space="preserve">Gemaakt door: </w:t>
+      </w:r>
+      <w:r>
+        <w:rPr>
+          <w:lang w:val="nl-NL"/>
+        </w:rPr>
+        <w:t>Daan</w:t>
+      </w:r>
+    </w:p>
+    <w:p>
+      <w:pPr>
+        <w:rPr>
+          <w:lang w:val="nl-NL"/>
+        </w:rPr>
+      </w:pPr>
+    </w:p>
+    <w:p>
+      <w:pPr>
+        <w:pStyle w:val="Heading2"/>
+        <w:rPr>
+          <w:rFonts w:asciiTheme="minorHAnsi" w:hAnsiTheme="minorHAnsi" w:cstheme="minorHAnsi"/>
+          <w:b/>
+          <w:bCs/>
+          <w:color w:val="auto"/>
+          <w:sz w:val="30"/>
+          <w:szCs w:val="30"/>
+          <w:lang w:val="nl-NL"/>
+        </w:rPr>
+      </w:pPr>
+      <w:bookmarkStart w:id="17" w:name="_Toc157463628"/>
+      <w:r>
+        <w:rPr>
+          <w:rFonts w:asciiTheme="minorHAnsi" w:hAnsiTheme="minorHAnsi" w:cstheme="minorHAnsi"/>
+          <w:b/>
+          <w:bCs/>
+          <w:color w:val="auto"/>
+          <w:sz w:val="30"/>
+          <w:szCs w:val="30"/>
+          <w:lang w:val="nl-NL"/>
+        </w:rPr>
+        <w:t>Aanmaken van database</w:t>
+      </w:r>
+      <w:r>
+        <w:rPr>
+          <w:rFonts w:asciiTheme="minorHAnsi" w:hAnsiTheme="minorHAnsi" w:cstheme="minorHAnsi"/>
+          <w:b/>
+          <w:bCs/>
+          <w:color w:val="auto"/>
+          <w:sz w:val="30"/>
+          <w:szCs w:val="30"/>
+          <w:lang w:val="nl-NL"/>
+        </w:rPr>
+        <w:t>:</w:t>
+      </w:r>
+      <w:bookmarkEnd w:id="17"/>
+    </w:p>
+    <w:p>
+      <w:pPr>
+        <w:rPr>
+          <w:lang w:val="nl-NL"/>
+        </w:rPr>
+      </w:pPr>
+      <w:r>
+        <w:rPr>
+          <w:lang w:val="nl-NL"/>
+        </w:rPr>
+        <w:t xml:space="preserve">Om </w:t>
+      </w:r>
+      <w:r>
+        <w:rPr>
+          <w:lang w:val="nl-NL"/>
+        </w:rPr>
+        <w:t>ervoor</w:t>
+      </w:r>
+      <w:r>
+        <w:rPr>
+          <w:lang w:val="nl-NL"/>
+        </w:rPr>
+        <w:t xml:space="preserve"> te zorgen dat de </w:t>
+      </w:r>
+      <w:r>
+        <w:rPr>
+          <w:lang w:val="nl-NL"/>
+        </w:rPr>
+        <w:t xml:space="preserve">site niet heel erg traag wordt en er heel veel API </w:t>
+      </w:r>
+      <w:proofErr w:type="spellStart"/>
+      <w:r>
+        <w:rPr>
+          <w:lang w:val="nl-NL"/>
+        </w:rPr>
+        <w:t>requests</w:t>
+      </w:r>
+      <w:proofErr w:type="spellEnd"/>
+      <w:r>
+        <w:rPr>
+          <w:lang w:val="nl-NL"/>
+        </w:rPr>
+        <w:t xml:space="preserve"> moeten komen is er een database gemaakt. Eerst was er een ERD opgesteld en daarna is dat omgezet naar de database.</w:t>
+      </w:r>
+    </w:p>
+    <w:p>
+      <w:pPr>
+        <w:rPr>
+          <w:lang w:val="nl-NL"/>
+        </w:rPr>
+      </w:pPr>
+      <w:r>
+        <w:rPr>
+          <w:lang w:val="nl-NL"/>
+        </w:rPr>
+        <w:t xml:space="preserve">Gemaakt door: </w:t>
+      </w:r>
+      <w:proofErr w:type="spellStart"/>
+      <w:r>
+        <w:rPr>
+          <w:lang w:val="nl-NL"/>
+        </w:rPr>
+        <w:t>Dieu</w:t>
+      </w:r>
+      <w:proofErr w:type="spellEnd"/>
+    </w:p>
+    <w:p>
+      <w:pPr>
+        <w:rPr>
+          <w:lang w:val="nl-NL"/>
+        </w:rPr>
+      </w:pPr>
+    </w:p>
+    <w:p>
+      <w:pPr>
+        <w:pStyle w:val="Heading2"/>
+        <w:rPr>
+          <w:rFonts w:asciiTheme="minorHAnsi" w:hAnsiTheme="minorHAnsi" w:cstheme="minorHAnsi"/>
+          <w:b/>
+          <w:bCs/>
+          <w:color w:val="auto"/>
+          <w:sz w:val="30"/>
+          <w:szCs w:val="30"/>
+          <w:lang w:val="nl-NL"/>
+        </w:rPr>
+      </w:pPr>
+      <w:bookmarkStart w:id="18" w:name="_Toc157463629"/>
+      <w:r>
+        <w:rPr>
+          <w:rFonts w:asciiTheme="minorHAnsi" w:hAnsiTheme="minorHAnsi" w:cstheme="minorHAnsi"/>
+          <w:b/>
+          <w:bCs/>
+          <w:color w:val="auto"/>
+          <w:sz w:val="30"/>
+          <w:szCs w:val="30"/>
+          <w:lang w:val="nl-NL"/>
+        </w:rPr>
+        <w:t>Scripts schrijven voor importeren van data uit API</w:t>
+      </w:r>
+      <w:r>
+        <w:rPr>
+          <w:rFonts w:asciiTheme="minorHAnsi" w:hAnsiTheme="minorHAnsi" w:cstheme="minorHAnsi"/>
+          <w:b/>
+          <w:bCs/>
+          <w:color w:val="auto"/>
+          <w:sz w:val="30"/>
+          <w:szCs w:val="30"/>
+          <w:lang w:val="nl-NL"/>
+        </w:rPr>
+        <w:t>:</w:t>
+      </w:r>
+      <w:bookmarkEnd w:id="18"/>
+    </w:p>
+    <w:p>
+      <w:pPr>
+        <w:rPr>
+          <w:lang w:val="nl-NL"/>
+        </w:rPr>
+      </w:pPr>
+      <w:r>
+        <w:rPr>
+          <w:lang w:val="nl-NL"/>
+        </w:rPr>
+        <w:t xml:space="preserve">Om de data in de database te krijgen zijn er scripts gemaakt die een API </w:t>
+      </w:r>
+      <w:proofErr w:type="spellStart"/>
+      <w:r>
+        <w:rPr>
+          <w:lang w:val="nl-NL"/>
+        </w:rPr>
+        <w:t>request</w:t>
+      </w:r>
+      <w:proofErr w:type="spellEnd"/>
+      <w:r>
+        <w:rPr>
+          <w:lang w:val="nl-NL"/>
+        </w:rPr>
+        <w:t xml:space="preserve"> maakt voor alle game </w:t>
+      </w:r>
+      <w:proofErr w:type="spellStart"/>
+      <w:r>
+        <w:rPr>
+          <w:lang w:val="nl-NL"/>
+        </w:rPr>
+        <w:t>id’s</w:t>
+      </w:r>
+      <w:proofErr w:type="spellEnd"/>
+      <w:r>
+        <w:rPr>
+          <w:lang w:val="nl-NL"/>
+        </w:rPr>
+        <w:t xml:space="preserve"> en deze </w:t>
+      </w:r>
+      <w:proofErr w:type="spellStart"/>
+      <w:r>
+        <w:rPr>
+          <w:lang w:val="nl-NL"/>
+        </w:rPr>
+        <w:t>id’s</w:t>
+      </w:r>
+      <w:proofErr w:type="spellEnd"/>
+      <w:r>
+        <w:rPr>
+          <w:lang w:val="nl-NL"/>
+        </w:rPr>
+        <w:t xml:space="preserve"> een voor een in een </w:t>
+      </w:r>
+      <w:proofErr w:type="spellStart"/>
+      <w:r>
+        <w:rPr>
+          <w:lang w:val="nl-NL"/>
+        </w:rPr>
+        <w:t>request</w:t>
+      </w:r>
+      <w:proofErr w:type="spellEnd"/>
+      <w:r>
+        <w:rPr>
+          <w:lang w:val="nl-NL"/>
+        </w:rPr>
+        <w:t xml:space="preserve"> zet die de details van deze games ophaalt. Dit gaat dan door een functie die filtert of het ook echt van het type “game” is en geen DLC of iets anders, en dan worden alle gegevens verdeeld over de desbetreffende tabellen en kolommen.</w:t>
+      </w:r>
+    </w:p>
+    <w:p>
+      <w:pPr>
+        <w:rPr>
+          <w:lang w:val="nl-NL"/>
+        </w:rPr>
+      </w:pPr>
+      <w:r>
+        <w:rPr>
+          <w:lang w:val="nl-NL"/>
+        </w:rPr>
+        <w:t xml:space="preserve">Gemaakt door: </w:t>
+      </w:r>
+      <w:r>
+        <w:rPr>
+          <w:lang w:val="nl-NL"/>
+        </w:rPr>
+        <w:t>Thijn</w:t>
+      </w:r>
+    </w:p>
+    <w:p>
+      <w:pPr>
+        <w:rPr>
+          <w:lang w:val="nl-NL"/>
+        </w:rPr>
+      </w:pPr>
+    </w:p>
+    <w:p>
+      <w:pPr>
+        <w:pStyle w:val="Heading2"/>
+        <w:rPr>
+          <w:rFonts w:asciiTheme="minorHAnsi" w:hAnsiTheme="minorHAnsi" w:cstheme="minorHAnsi"/>
+          <w:b/>
+          <w:bCs/>
+          <w:color w:val="auto"/>
+          <w:sz w:val="30"/>
+          <w:szCs w:val="30"/>
+          <w:lang w:val="nl-NL"/>
+        </w:rPr>
+      </w:pPr>
+      <w:bookmarkStart w:id="19" w:name="_Toc157463630"/>
+      <w:proofErr w:type="spellStart"/>
+      <w:r>
+        <w:rPr>
+          <w:rFonts w:asciiTheme="minorHAnsi" w:hAnsiTheme="minorHAnsi" w:cstheme="minorHAnsi"/>
+          <w:b/>
+          <w:bCs/>
+          <w:color w:val="auto"/>
+          <w:sz w:val="30"/>
+          <w:szCs w:val="30"/>
+          <w:lang w:val="nl-NL"/>
+        </w:rPr>
+        <w:t>Use</w:t>
+      </w:r>
+      <w:proofErr w:type="spellEnd"/>
+      <w:r>
+        <w:rPr>
+          <w:rFonts w:asciiTheme="minorHAnsi" w:hAnsiTheme="minorHAnsi" w:cstheme="minorHAnsi"/>
+          <w:b/>
+          <w:bCs/>
+          <w:color w:val="auto"/>
+          <w:sz w:val="30"/>
+          <w:szCs w:val="30"/>
+          <w:lang w:val="nl-NL"/>
+        </w:rPr>
+        <w:t xml:space="preserve"> case diagram</w:t>
+      </w:r>
+      <w:r>
+        <w:rPr>
+          <w:rFonts w:asciiTheme="minorHAnsi" w:hAnsiTheme="minorHAnsi" w:cstheme="minorHAnsi"/>
+          <w:b/>
+          <w:bCs/>
+          <w:color w:val="auto"/>
+          <w:sz w:val="30"/>
+          <w:szCs w:val="30"/>
+          <w:lang w:val="nl-NL"/>
+        </w:rPr>
+        <w:t>:</w:t>
+      </w:r>
+      <w:bookmarkEnd w:id="19"/>
+    </w:p>
+    <w:p>
+      <w:pPr>
+        <w:rPr>
+          <w:lang w:val="nl-NL"/>
+        </w:rPr>
+      </w:pPr>
+      <w:r>
+        <w:rPr>
+          <w:lang w:val="nl-NL"/>
+        </w:rPr>
+        <w:t xml:space="preserve">Om in kaart te brengen wat wij allemaal gebruiken en waar dit vandaan komt is er een </w:t>
+      </w:r>
+      <w:proofErr w:type="spellStart"/>
+      <w:r>
+        <w:rPr>
+          <w:lang w:val="nl-NL"/>
+        </w:rPr>
+        <w:t>Use</w:t>
+      </w:r>
+      <w:proofErr w:type="spellEnd"/>
+      <w:r>
+        <w:rPr>
+          <w:lang w:val="nl-NL"/>
+        </w:rPr>
+        <w:t xml:space="preserve"> Case diagram gemaakt. </w:t>
+      </w:r>
+    </w:p>
+    <w:p>
+      <w:pPr>
+        <w:rPr>
+          <w:lang w:val="nl-NL"/>
+        </w:rPr>
+      </w:pPr>
+      <w:r>
+        <w:rPr>
+          <w:lang w:val="nl-NL"/>
+        </w:rPr>
+        <w:t xml:space="preserve">Gemaakt door: </w:t>
+      </w:r>
+      <w:proofErr w:type="spellStart"/>
+      <w:r>
+        <w:rPr>
+          <w:lang w:val="nl-NL"/>
+        </w:rPr>
+        <w:t>Dieu</w:t>
+      </w:r>
+      <w:proofErr w:type="spellEnd"/>
     </w:p>
     <w:sectPr>
       <w:footerReference w:type="default" r:id="rId10"/>
@@ -2571,6 +4922,28 @@
       <w:szCs w:val="26"/>
     </w:rPr>
   </w:style>
+  <w:style w:type="paragraph" w:styleId="Heading3">
+    <w:name w:val="heading 3"/>
+    <w:basedOn w:val="Normal"/>
+    <w:next w:val="Normal"/>
+    <w:link w:val="Heading3Char"/>
+    <w:uiPriority w:val="9"/>
+    <w:unhideWhenUsed/>
+    <w:qFormat/>
+    <w:rsid w:val="00DC459E"/>
+    <w:pPr>
+      <w:keepNext/>
+      <w:keepLines/>
+      <w:spacing w:before="40" w:after="0"/>
+      <w:outlineLvl w:val="2"/>
+    </w:pPr>
+    <w:rPr>
+      <w:rFonts w:asciiTheme="majorHAnsi" w:eastAsiaTheme="majorEastAsia" w:hAnsiTheme="majorHAnsi" w:cstheme="majorBidi"/>
+      <w:color w:val="1F3763" w:themeColor="accent1" w:themeShade="7F"/>
+      <w:sz w:val="24"/>
+      <w:szCs w:val="24"/>
+    </w:rPr>
+  </w:style>
   <w:style w:type="character" w:default="1" w:styleId="DefaultParagraphFont">
     <w:name w:val="Default Paragraph Font"/>
     <w:uiPriority w:val="1"/>
@@ -2719,6 +5092,32 @@
     <w:pPr>
       <w:spacing w:after="100"/>
       <w:ind w:left="220"/>
+    </w:pPr>
+  </w:style>
+  <w:style w:type="character" w:customStyle="1" w:styleId="Heading3Char">
+    <w:name w:val="Heading 3 Char"/>
+    <w:basedOn w:val="DefaultParagraphFont"/>
+    <w:link w:val="Heading3"/>
+    <w:uiPriority w:val="9"/>
+    <w:rsid w:val="00DC459E"/>
+    <w:rPr>
+      <w:rFonts w:asciiTheme="majorHAnsi" w:eastAsiaTheme="majorEastAsia" w:hAnsiTheme="majorHAnsi" w:cstheme="majorBidi"/>
+      <w:color w:val="1F3763" w:themeColor="accent1" w:themeShade="7F"/>
+      <w:sz w:val="24"/>
+      <w:szCs w:val="24"/>
+    </w:rPr>
+  </w:style>
+  <w:style w:type="paragraph" w:styleId="TOC3">
+    <w:name w:val="toc 3"/>
+    <w:basedOn w:val="Normal"/>
+    <w:next w:val="Normal"/>
+    <w:autoRedefine/>
+    <w:uiPriority w:val="39"/>
+    <w:unhideWhenUsed/>
+    <w:rsid w:val="00654605"/>
+    <w:pPr>
+      <w:spacing w:after="100"/>
+      <w:ind w:left="440"/>
     </w:pPr>
   </w:style>
 </w:styles>

--- a/Documentatie project steam.docx
+++ b/Documentatie project steam.docx
@@ -541,7 +541,7 @@
             </w:rPr>
             <w:fldChar w:fldCharType="separate"/>
           </w:r>
-          <w:hyperlink w:anchor="_Toc157463611" w:history="1">
+          <w:hyperlink w:anchor="_Toc157469088" w:history="1">
             <w:r>
               <w:rPr>
                 <w:rStyle w:val="Hyperlink"/>
@@ -572,7 +572,7 @@
                 <w:noProof/>
                 <w:webHidden/>
               </w:rPr>
-              <w:instrText xml:space="preserve"> PAGEREF _Toc157463611 \h </w:instrText>
+              <w:instrText xml:space="preserve"> PAGEREF _Toc157469088 \h </w:instrText>
             </w:r>
             <w:r>
               <w:rPr>
@@ -615,7 +615,7 @@
               <w:lang w:val="en-NL" w:eastAsia="en-NL"/>
             </w:rPr>
           </w:pPr>
-          <w:hyperlink w:anchor="_Toc157463612" w:history="1">
+          <w:hyperlink w:anchor="_Toc157469089" w:history="1">
             <w:r>
               <w:rPr>
                 <w:rStyle w:val="Hyperlink"/>
@@ -646,7 +646,7 @@
                 <w:noProof/>
                 <w:webHidden/>
               </w:rPr>
-              <w:instrText xml:space="preserve"> PAGEREF _Toc157463612 \h </w:instrText>
+              <w:instrText xml:space="preserve"> PAGEREF _Toc157469089 \h </w:instrText>
             </w:r>
             <w:r>
               <w:rPr>
@@ -689,7 +689,7 @@
               <w:lang w:val="en-NL" w:eastAsia="en-NL"/>
             </w:rPr>
           </w:pPr>
-          <w:hyperlink w:anchor="_Toc157463613" w:history="1">
+          <w:hyperlink w:anchor="_Toc157469090" w:history="1">
             <w:r>
               <w:rPr>
                 <w:rStyle w:val="Hyperlink"/>
@@ -720,7 +720,7 @@
                 <w:noProof/>
                 <w:webHidden/>
               </w:rPr>
-              <w:instrText xml:space="preserve"> PAGEREF _Toc157463613 \h </w:instrText>
+              <w:instrText xml:space="preserve"> PAGEREF _Toc157469090 \h </w:instrText>
             </w:r>
             <w:r>
               <w:rPr>
@@ -763,7 +763,7 @@
               <w:lang w:val="en-NL" w:eastAsia="en-NL"/>
             </w:rPr>
           </w:pPr>
-          <w:hyperlink w:anchor="_Toc157463614" w:history="1">
+          <w:hyperlink w:anchor="_Toc157469091" w:history="1">
             <w:r>
               <w:rPr>
                 <w:rStyle w:val="Hyperlink"/>
@@ -794,7 +794,7 @@
                 <w:noProof/>
                 <w:webHidden/>
               </w:rPr>
-              <w:instrText xml:space="preserve"> PAGEREF _Toc157463614 \h </w:instrText>
+              <w:instrText xml:space="preserve"> PAGEREF _Toc157469091 \h </w:instrText>
             </w:r>
             <w:r>
               <w:rPr>
@@ -837,7 +837,7 @@
               <w:lang w:val="en-NL" w:eastAsia="en-NL"/>
             </w:rPr>
           </w:pPr>
-          <w:hyperlink w:anchor="_Toc157463615" w:history="1">
+          <w:hyperlink w:anchor="_Toc157469092" w:history="1">
             <w:r>
               <w:rPr>
                 <w:rStyle w:val="Hyperlink"/>
@@ -868,7 +868,7 @@
                 <w:noProof/>
                 <w:webHidden/>
               </w:rPr>
-              <w:instrText xml:space="preserve"> PAGEREF _Toc157463615 \h </w:instrText>
+              <w:instrText xml:space="preserve"> PAGEREF _Toc157469092 \h </w:instrText>
             </w:r>
             <w:r>
               <w:rPr>
@@ -911,7 +911,7 @@
               <w:lang w:val="en-NL" w:eastAsia="en-NL"/>
             </w:rPr>
           </w:pPr>
-          <w:hyperlink w:anchor="_Toc157463616" w:history="1">
+          <w:hyperlink w:anchor="_Toc157469093" w:history="1">
             <w:r>
               <w:rPr>
                 <w:rStyle w:val="Hyperlink"/>
@@ -942,7 +942,7 @@
                 <w:noProof/>
                 <w:webHidden/>
               </w:rPr>
-              <w:instrText xml:space="preserve"> PAGEREF _Toc157463616 \h </w:instrText>
+              <w:instrText xml:space="preserve"> PAGEREF _Toc157469093 \h </w:instrText>
             </w:r>
             <w:r>
               <w:rPr>
@@ -985,7 +985,7 @@
               <w:lang w:val="en-NL" w:eastAsia="en-NL"/>
             </w:rPr>
           </w:pPr>
-          <w:hyperlink w:anchor="_Toc157463617" w:history="1">
+          <w:hyperlink w:anchor="_Toc157469094" w:history="1">
             <w:r>
               <w:rPr>
                 <w:rStyle w:val="Hyperlink"/>
@@ -1016,7 +1016,7 @@
                 <w:noProof/>
                 <w:webHidden/>
               </w:rPr>
-              <w:instrText xml:space="preserve"> PAGEREF _Toc157463617 \h </w:instrText>
+              <w:instrText xml:space="preserve"> PAGEREF _Toc157469094 \h </w:instrText>
             </w:r>
             <w:r>
               <w:rPr>
@@ -1059,7 +1059,7 @@
               <w:lang w:val="en-NL" w:eastAsia="en-NL"/>
             </w:rPr>
           </w:pPr>
-          <w:hyperlink w:anchor="_Toc157463618" w:history="1">
+          <w:hyperlink w:anchor="_Toc157469095" w:history="1">
             <w:r>
               <w:rPr>
                 <w:rStyle w:val="Hyperlink"/>
@@ -1100,7 +1100,7 @@
                 <w:noProof/>
                 <w:webHidden/>
               </w:rPr>
-              <w:instrText xml:space="preserve"> PAGEREF _Toc157463618 \h </w:instrText>
+              <w:instrText xml:space="preserve"> PAGEREF _Toc157469095 \h </w:instrText>
             </w:r>
             <w:r>
               <w:rPr>
@@ -1143,7 +1143,7 @@
               <w:lang w:val="en-NL" w:eastAsia="en-NL"/>
             </w:rPr>
           </w:pPr>
-          <w:hyperlink w:anchor="_Toc157463619" w:history="1">
+          <w:hyperlink w:anchor="_Toc157469096" w:history="1">
             <w:r>
               <w:rPr>
                 <w:rStyle w:val="Hyperlink"/>
@@ -1174,7 +1174,7 @@
                 <w:noProof/>
                 <w:webHidden/>
               </w:rPr>
-              <w:instrText xml:space="preserve"> PAGEREF _Toc157463619 \h </w:instrText>
+              <w:instrText xml:space="preserve"> PAGEREF _Toc157469096 \h </w:instrText>
             </w:r>
             <w:r>
               <w:rPr>
@@ -1217,7 +1217,7 @@
               <w:lang w:val="en-NL" w:eastAsia="en-NL"/>
             </w:rPr>
           </w:pPr>
-          <w:hyperlink w:anchor="_Toc157463620" w:history="1">
+          <w:hyperlink w:anchor="_Toc157469097" w:history="1">
             <w:r>
               <w:rPr>
                 <w:rStyle w:val="Hyperlink"/>
@@ -1248,7 +1248,7 @@
                 <w:noProof/>
                 <w:webHidden/>
               </w:rPr>
-              <w:instrText xml:space="preserve"> PAGEREF _Toc157463620 \h </w:instrText>
+              <w:instrText xml:space="preserve"> PAGEREF _Toc157469097 \h </w:instrText>
             </w:r>
             <w:r>
               <w:rPr>
@@ -1291,7 +1291,7 @@
               <w:lang w:val="en-NL" w:eastAsia="en-NL"/>
             </w:rPr>
           </w:pPr>
-          <w:hyperlink w:anchor="_Toc157463621" w:history="1">
+          <w:hyperlink w:anchor="_Toc157469098" w:history="1">
             <w:r>
               <w:rPr>
                 <w:rStyle w:val="Hyperlink"/>
@@ -1322,7 +1322,7 @@
                 <w:noProof/>
                 <w:webHidden/>
               </w:rPr>
-              <w:instrText xml:space="preserve"> PAGEREF _Toc157463621 \h </w:instrText>
+              <w:instrText xml:space="preserve"> PAGEREF _Toc157469098 \h </w:instrText>
             </w:r>
             <w:r>
               <w:rPr>
@@ -1365,7 +1365,7 @@
               <w:lang w:val="en-NL" w:eastAsia="en-NL"/>
             </w:rPr>
           </w:pPr>
-          <w:hyperlink w:anchor="_Toc157463622" w:history="1">
+          <w:hyperlink w:anchor="_Toc157469099" w:history="1">
             <w:r>
               <w:rPr>
                 <w:rStyle w:val="Hyperlink"/>
@@ -1396,7 +1396,7 @@
                 <w:noProof/>
                 <w:webHidden/>
               </w:rPr>
-              <w:instrText xml:space="preserve"> PAGEREF _Toc157463622 \h </w:instrText>
+              <w:instrText xml:space="preserve"> PAGEREF _Toc157469099 \h </w:instrText>
             </w:r>
             <w:r>
               <w:rPr>
@@ -1439,7 +1439,7 @@
               <w:lang w:val="en-NL" w:eastAsia="en-NL"/>
             </w:rPr>
           </w:pPr>
-          <w:hyperlink w:anchor="_Toc157463623" w:history="1">
+          <w:hyperlink w:anchor="_Toc157469100" w:history="1">
             <w:r>
               <w:rPr>
                 <w:rStyle w:val="Hyperlink"/>
@@ -1470,7 +1470,7 @@
                 <w:noProof/>
                 <w:webHidden/>
               </w:rPr>
-              <w:instrText xml:space="preserve"> PAGEREF _Toc157463623 \h </w:instrText>
+              <w:instrText xml:space="preserve"> PAGEREF _Toc157469100 \h </w:instrText>
             </w:r>
             <w:r>
               <w:rPr>
@@ -1513,7 +1513,7 @@
               <w:lang w:val="en-NL" w:eastAsia="en-NL"/>
             </w:rPr>
           </w:pPr>
-          <w:hyperlink w:anchor="_Toc157463624" w:history="1">
+          <w:hyperlink w:anchor="_Toc157469101" w:history="1">
             <w:r>
               <w:rPr>
                 <w:rStyle w:val="Hyperlink"/>
@@ -1544,7 +1544,7 @@
                 <w:noProof/>
                 <w:webHidden/>
               </w:rPr>
-              <w:instrText xml:space="preserve"> PAGEREF _Toc157463624 \h </w:instrText>
+              <w:instrText xml:space="preserve"> PAGEREF _Toc157469101 \h </w:instrText>
             </w:r>
             <w:r>
               <w:rPr>
@@ -1587,7 +1587,7 @@
               <w:lang w:val="en-NL" w:eastAsia="en-NL"/>
             </w:rPr>
           </w:pPr>
-          <w:hyperlink w:anchor="_Toc157463625" w:history="1">
+          <w:hyperlink w:anchor="_Toc157469102" w:history="1">
             <w:r>
               <w:rPr>
                 <w:rStyle w:val="Hyperlink"/>
@@ -1618,7 +1618,7 @@
                 <w:noProof/>
                 <w:webHidden/>
               </w:rPr>
-              <w:instrText xml:space="preserve"> PAGEREF _Toc157463625 \h </w:instrText>
+              <w:instrText xml:space="preserve"> PAGEREF _Toc157469102 \h </w:instrText>
             </w:r>
             <w:r>
               <w:rPr>
@@ -1661,7 +1661,7 @@
               <w:lang w:val="en-NL" w:eastAsia="en-NL"/>
             </w:rPr>
           </w:pPr>
-          <w:hyperlink w:anchor="_Toc157463626" w:history="1">
+          <w:hyperlink w:anchor="_Toc157469103" w:history="1">
             <w:r>
               <w:rPr>
                 <w:rStyle w:val="Hyperlink"/>
@@ -1692,7 +1692,7 @@
                 <w:noProof/>
                 <w:webHidden/>
               </w:rPr>
-              <w:instrText xml:space="preserve"> PAGEREF _Toc157463626 \h </w:instrText>
+              <w:instrText xml:space="preserve"> PAGEREF _Toc157469103 \h </w:instrText>
             </w:r>
             <w:r>
               <w:rPr>
@@ -1735,7 +1735,7 @@
               <w:lang w:val="en-NL" w:eastAsia="en-NL"/>
             </w:rPr>
           </w:pPr>
-          <w:hyperlink w:anchor="_Toc157463627" w:history="1">
+          <w:hyperlink w:anchor="_Toc157469104" w:history="1">
             <w:r>
               <w:rPr>
                 <w:rStyle w:val="Hyperlink"/>
@@ -1766,7 +1766,7 @@
                 <w:noProof/>
                 <w:webHidden/>
               </w:rPr>
-              <w:instrText xml:space="preserve"> PAGEREF _Toc157463627 \h </w:instrText>
+              <w:instrText xml:space="preserve"> PAGEREF _Toc157469104 \h </w:instrText>
             </w:r>
             <w:r>
               <w:rPr>
@@ -1809,7 +1809,7 @@
               <w:lang w:val="en-NL" w:eastAsia="en-NL"/>
             </w:rPr>
           </w:pPr>
-          <w:hyperlink w:anchor="_Toc157463628" w:history="1">
+          <w:hyperlink w:anchor="_Toc157469105" w:history="1">
             <w:r>
               <w:rPr>
                 <w:rStyle w:val="Hyperlink"/>
@@ -1840,7 +1840,7 @@
                 <w:noProof/>
                 <w:webHidden/>
               </w:rPr>
-              <w:instrText xml:space="preserve"> PAGEREF _Toc157463628 \h </w:instrText>
+              <w:instrText xml:space="preserve"> PAGEREF _Toc157469105 \h </w:instrText>
             </w:r>
             <w:r>
               <w:rPr>
@@ -1883,7 +1883,7 @@
               <w:lang w:val="en-NL" w:eastAsia="en-NL"/>
             </w:rPr>
           </w:pPr>
-          <w:hyperlink w:anchor="_Toc157463629" w:history="1">
+          <w:hyperlink w:anchor="_Toc157469106" w:history="1">
             <w:r>
               <w:rPr>
                 <w:rStyle w:val="Hyperlink"/>
@@ -1914,7 +1914,7 @@
                 <w:noProof/>
                 <w:webHidden/>
               </w:rPr>
-              <w:instrText xml:space="preserve"> PAGEREF _Toc157463629 \h </w:instrText>
+              <w:instrText xml:space="preserve"> PAGEREF _Toc157469106 \h </w:instrText>
             </w:r>
             <w:r>
               <w:rPr>
@@ -1957,7 +1957,7 @@
               <w:lang w:val="en-NL" w:eastAsia="en-NL"/>
             </w:rPr>
           </w:pPr>
-          <w:hyperlink w:anchor="_Toc157463630" w:history="1">
+          <w:hyperlink w:anchor="_Toc157469107" w:history="1">
             <w:r>
               <w:rPr>
                 <w:rStyle w:val="Hyperlink"/>
@@ -1967,6 +1967,80 @@
                 <w:noProof/>
                 <w:lang w:val="nl-NL"/>
               </w:rPr>
+              <w:t>Sales pagina:</w:t>
+            </w:r>
+            <w:r>
+              <w:rPr>
+                <w:noProof/>
+                <w:webHidden/>
+              </w:rPr>
+              <w:tab/>
+            </w:r>
+            <w:r>
+              <w:rPr>
+                <w:noProof/>
+                <w:webHidden/>
+              </w:rPr>
+              <w:fldChar w:fldCharType="begin"/>
+            </w:r>
+            <w:r>
+              <w:rPr>
+                <w:noProof/>
+                <w:webHidden/>
+              </w:rPr>
+              <w:instrText xml:space="preserve"> PAGEREF _Toc157469107 \h </w:instrText>
+            </w:r>
+            <w:r>
+              <w:rPr>
+                <w:noProof/>
+                <w:webHidden/>
+              </w:rPr>
+            </w:r>
+            <w:r>
+              <w:rPr>
+                <w:noProof/>
+                <w:webHidden/>
+              </w:rPr>
+              <w:fldChar w:fldCharType="separate"/>
+            </w:r>
+            <w:r>
+              <w:rPr>
+                <w:noProof/>
+                <w:webHidden/>
+              </w:rPr>
+              <w:t>6</w:t>
+            </w:r>
+            <w:r>
+              <w:rPr>
+                <w:noProof/>
+                <w:webHidden/>
+              </w:rPr>
+              <w:fldChar w:fldCharType="end"/>
+            </w:r>
+          </w:hyperlink>
+        </w:p>
+        <w:p>
+          <w:pPr>
+            <w:pStyle w:val="TOC2"/>
+            <w:tabs>
+              <w:tab w:val="right" w:leader="dot" w:pos="9016"/>
+            </w:tabs>
+            <w:rPr>
+              <w:rFonts w:eastAsiaTheme="minorEastAsia"/>
+              <w:noProof/>
+              <w:lang w:val="en-NL" w:eastAsia="en-NL"/>
+            </w:rPr>
+          </w:pPr>
+          <w:hyperlink w:anchor="_Toc157469108" w:history="1">
+            <w:r>
+              <w:rPr>
+                <w:rStyle w:val="Hyperlink"/>
+                <w:rFonts w:cstheme="minorHAnsi"/>
+                <w:b/>
+                <w:bCs/>
+                <w:noProof/>
+                <w:lang w:val="nl-NL"/>
+              </w:rPr>
               <w:t>Use case diagram:</w:t>
             </w:r>
             <w:r>
@@ -1988,7 +2062,7 @@
                 <w:noProof/>
                 <w:webHidden/>
               </w:rPr>
-              <w:instrText xml:space="preserve"> PAGEREF _Toc157463630 \h </w:instrText>
+              <w:instrText xml:space="preserve"> PAGEREF _Toc157469108 \h </w:instrText>
             </w:r>
             <w:r>
               <w:rPr>
@@ -2008,7 +2082,7 @@
                 <w:noProof/>
                 <w:webHidden/>
               </w:rPr>
-              <w:t>6</w:t>
+              <w:t>7</w:t>
             </w:r>
             <w:r>
               <w:rPr>
@@ -2072,7 +2146,7 @@
           <w:lang w:val="nl-NL"/>
         </w:rPr>
       </w:pPr>
-      <w:bookmarkStart w:id="0" w:name="_Toc157463611"/>
+      <w:bookmarkStart w:id="0" w:name="_Toc157469088"/>
       <w:r>
         <w:rPr>
           <w:rFonts w:asciiTheme="minorHAnsi" w:hAnsiTheme="minorHAnsi" w:cstheme="minorHAnsi"/>
@@ -2315,7 +2389,7 @@
           <w:lang w:val="nl-NL"/>
         </w:rPr>
       </w:pPr>
-      <w:bookmarkStart w:id="1" w:name="_Toc157463612"/>
+      <w:bookmarkStart w:id="1" w:name="_Toc157469089"/>
       <w:r>
         <w:rPr>
           <w:rFonts w:asciiTheme="minorHAnsi" w:hAnsiTheme="minorHAnsi" w:cstheme="minorHAnsi"/>
@@ -2356,7 +2430,7 @@
           <w:lang w:val="nl-NL"/>
         </w:rPr>
       </w:pPr>
-      <w:bookmarkStart w:id="2" w:name="_Toc157463613"/>
+      <w:bookmarkStart w:id="2" w:name="_Toc157469090"/>
       <w:r>
         <w:rPr>
           <w:rFonts w:asciiTheme="minorHAnsi" w:hAnsiTheme="minorHAnsi" w:cstheme="minorHAnsi"/>
@@ -2529,7 +2603,7 @@
           <w:lang w:val="nl-NL"/>
         </w:rPr>
       </w:pPr>
-      <w:bookmarkStart w:id="3" w:name="_Toc157463614"/>
+      <w:bookmarkStart w:id="3" w:name="_Toc157469091"/>
       <w:r>
         <w:rPr>
           <w:rFonts w:asciiTheme="minorHAnsi" w:hAnsiTheme="minorHAnsi" w:cstheme="minorHAnsi"/>
@@ -2800,7 +2874,7 @@
           <w:lang w:val="nl-NL"/>
         </w:rPr>
       </w:pPr>
-      <w:bookmarkStart w:id="4" w:name="_Toc157463615"/>
+      <w:bookmarkStart w:id="4" w:name="_Toc157469092"/>
       <w:proofErr w:type="spellStart"/>
       <w:r>
         <w:rPr>
@@ -3001,7 +3075,7 @@
           <w:lang w:val="nl-NL"/>
         </w:rPr>
       </w:pPr>
-      <w:bookmarkStart w:id="5" w:name="_Toc157463616"/>
+      <w:bookmarkStart w:id="5" w:name="_Toc157469093"/>
       <w:r>
         <w:rPr>
           <w:rFonts w:asciiTheme="minorHAnsi" w:hAnsiTheme="minorHAnsi" w:cstheme="minorHAnsi"/>
@@ -3173,7 +3247,7 @@
           <w:lang w:val="nl-NL"/>
         </w:rPr>
       </w:pPr>
-      <w:bookmarkStart w:id="6" w:name="_Toc157463617"/>
+      <w:bookmarkStart w:id="6" w:name="_Toc157469094"/>
       <w:r>
         <w:rPr>
           <w:rFonts w:asciiTheme="minorHAnsi" w:hAnsiTheme="minorHAnsi" w:cstheme="minorHAnsi"/>
@@ -3202,7 +3276,7 @@
           <w:lang w:val="nl-NL"/>
         </w:rPr>
       </w:pPr>
-      <w:bookmarkStart w:id="7" w:name="_Toc157463618"/>
+      <w:bookmarkStart w:id="7" w:name="_Toc157469095"/>
       <w:r>
         <w:rPr>
           <w:rFonts w:asciiTheme="minorHAnsi" w:hAnsiTheme="minorHAnsi" w:cstheme="minorHAnsi"/>
@@ -3239,7 +3313,7 @@
           <w:lang w:val="nl-NL"/>
         </w:rPr>
       </w:pPr>
-      <w:bookmarkStart w:id="8" w:name="_Toc157463619"/>
+      <w:bookmarkStart w:id="8" w:name="_Toc157469096"/>
       <w:proofErr w:type="spellStart"/>
       <w:r>
         <w:rPr>
@@ -3361,7 +3435,7 @@
           <w:lang w:val="nl-NL"/>
         </w:rPr>
       </w:pPr>
-      <w:bookmarkStart w:id="9" w:name="_Toc157463620"/>
+      <w:bookmarkStart w:id="9" w:name="_Toc157469097"/>
       <w:r>
         <w:rPr>
           <w:rFonts w:asciiTheme="minorHAnsi" w:hAnsiTheme="minorHAnsi" w:cstheme="minorHAnsi"/>
@@ -3504,7 +3578,7 @@
           <w:lang w:val="nl-NL"/>
         </w:rPr>
       </w:pPr>
-      <w:bookmarkStart w:id="10" w:name="_Toc157463621"/>
+      <w:bookmarkStart w:id="10" w:name="_Toc157469098"/>
       <w:r>
         <w:rPr>
           <w:rFonts w:asciiTheme="minorHAnsi" w:hAnsiTheme="minorHAnsi" w:cstheme="minorHAnsi"/>
@@ -3573,7 +3647,7 @@
           <w:lang w:val="nl-NL"/>
         </w:rPr>
       </w:pPr>
-      <w:bookmarkStart w:id="11" w:name="_Toc157463622"/>
+      <w:bookmarkStart w:id="11" w:name="_Toc157469099"/>
       <w:r>
         <w:rPr>
           <w:rFonts w:asciiTheme="minorHAnsi" w:hAnsiTheme="minorHAnsi" w:cstheme="minorHAnsi"/>
@@ -3652,7 +3726,7 @@
           <w:lang w:val="nl-NL"/>
         </w:rPr>
       </w:pPr>
-      <w:bookmarkStart w:id="12" w:name="_Toc157463623"/>
+      <w:bookmarkStart w:id="12" w:name="_Toc157469100"/>
       <w:r>
         <w:rPr>
           <w:rFonts w:asciiTheme="minorHAnsi" w:hAnsiTheme="minorHAnsi" w:cstheme="minorHAnsi"/>
@@ -3708,7 +3782,7 @@
           <w:lang w:val="nl-NL"/>
         </w:rPr>
       </w:pPr>
-      <w:bookmarkStart w:id="13" w:name="_Toc157463624"/>
+      <w:bookmarkStart w:id="13" w:name="_Toc157469101"/>
       <w:r>
         <w:rPr>
           <w:rFonts w:asciiTheme="minorHAnsi" w:hAnsiTheme="minorHAnsi" w:cstheme="minorHAnsi"/>
@@ -3777,16 +3851,20 @@
           <w:b/>
           <w:bCs/>
           <w:color w:val="auto"/>
-          <w:lang w:val="nl-NL"/>
-        </w:rPr>
-      </w:pPr>
-      <w:bookmarkStart w:id="14" w:name="_Toc157463625"/>
+          <w:sz w:val="40"/>
+          <w:szCs w:val="40"/>
+          <w:lang w:val="nl-NL"/>
+        </w:rPr>
+      </w:pPr>
+      <w:bookmarkStart w:id="14" w:name="_Toc157469102"/>
       <w:r>
         <w:rPr>
           <w:rFonts w:asciiTheme="minorHAnsi" w:hAnsiTheme="minorHAnsi" w:cstheme="minorHAnsi"/>
           <w:b/>
           <w:bCs/>
           <w:color w:val="auto"/>
+          <w:sz w:val="40"/>
+          <w:szCs w:val="40"/>
           <w:lang w:val="nl-NL"/>
         </w:rPr>
         <w:lastRenderedPageBreak/>
@@ -3807,7 +3885,7 @@
           <w:lang w:val="nl-NL"/>
         </w:rPr>
       </w:pPr>
-      <w:bookmarkStart w:id="15" w:name="_Toc157463626"/>
+      <w:bookmarkStart w:id="15" w:name="_Toc157469103"/>
       <w:r>
         <w:rPr>
           <w:rFonts w:asciiTheme="minorHAnsi" w:hAnsiTheme="minorHAnsi" w:cstheme="minorHAnsi"/>
@@ -3894,7 +3972,7 @@
           <w:lang w:val="nl-NL"/>
         </w:rPr>
       </w:pPr>
-      <w:bookmarkStart w:id="16" w:name="_Toc157463627"/>
+      <w:bookmarkStart w:id="16" w:name="_Toc157469104"/>
       <w:r>
         <w:rPr>
           <w:rFonts w:asciiTheme="minorHAnsi" w:hAnsiTheme="minorHAnsi" w:cstheme="minorHAnsi"/>
@@ -4045,7 +4123,7 @@
           <w:lang w:val="nl-NL"/>
         </w:rPr>
       </w:pPr>
-      <w:bookmarkStart w:id="17" w:name="_Toc157463628"/>
+      <w:bookmarkStart w:id="17" w:name="_Toc157469105"/>
       <w:r>
         <w:rPr>
           <w:rFonts w:asciiTheme="minorHAnsi" w:hAnsiTheme="minorHAnsi" w:cstheme="minorHAnsi"/>
@@ -4158,7 +4236,7 @@
           <w:lang w:val="nl-NL"/>
         </w:rPr>
       </w:pPr>
-      <w:bookmarkStart w:id="18" w:name="_Toc157463629"/>
+      <w:bookmarkStart w:id="18" w:name="_Toc157469106"/>
       <w:r>
         <w:rPr>
           <w:rFonts w:asciiTheme="minorHAnsi" w:hAnsiTheme="minorHAnsi" w:cstheme="minorHAnsi"/>
@@ -4293,10 +4371,147 @@
           <w:lang w:val="nl-NL"/>
         </w:rPr>
       </w:pPr>
-      <w:bookmarkStart w:id="19" w:name="_Toc157463630"/>
+      <w:bookmarkStart w:id="19" w:name="_Toc157469107"/>
+      <w:r>
+        <w:rPr>
+          <w:rFonts w:asciiTheme="minorHAnsi" w:hAnsiTheme="minorHAnsi" w:cstheme="minorHAnsi"/>
+          <w:b/>
+          <w:bCs/>
+          <w:color w:val="auto"/>
+          <w:sz w:val="30"/>
+          <w:szCs w:val="30"/>
+          <w:lang w:val="nl-NL"/>
+        </w:rPr>
+        <w:t>Sales pag</w:t>
+      </w:r>
+      <w:r>
+        <w:rPr>
+          <w:rFonts w:asciiTheme="minorHAnsi" w:hAnsiTheme="minorHAnsi" w:cstheme="minorHAnsi"/>
+          <w:b/>
+          <w:bCs/>
+          <w:color w:val="auto"/>
+          <w:sz w:val="30"/>
+          <w:szCs w:val="30"/>
+          <w:lang w:val="nl-NL"/>
+        </w:rPr>
+        <w:t>ina:</w:t>
+      </w:r>
+      <w:bookmarkEnd w:id="19"/>
+    </w:p>
+    <w:p>
+      <w:pPr>
+        <w:rPr>
+          <w:lang w:val="nl-NL"/>
+        </w:rPr>
+      </w:pPr>
+      <w:r>
+        <w:rPr>
+          <w:lang w:val="nl-NL"/>
+        </w:rPr>
+        <w:t xml:space="preserve">Op de sales pagina zie de games uit jouw </w:t>
+      </w:r>
       <w:proofErr w:type="spellStart"/>
       <w:r>
         <w:rPr>
+          <w:lang w:val="nl-NL"/>
+        </w:rPr>
+        <w:t>steam</w:t>
+      </w:r>
+      <w:proofErr w:type="spellEnd"/>
+      <w:r>
+        <w:rPr>
+          <w:lang w:val="nl-NL"/>
+        </w:rPr>
+        <w:t xml:space="preserve"> </w:t>
+      </w:r>
+      <w:proofErr w:type="spellStart"/>
+      <w:r>
+        <w:rPr>
+          <w:lang w:val="nl-NL"/>
+        </w:rPr>
+        <w:t>wishlist</w:t>
+      </w:r>
+      <w:proofErr w:type="spellEnd"/>
+      <w:r>
+        <w:rPr>
+          <w:lang w:val="nl-NL"/>
+        </w:rPr>
+        <w:t xml:space="preserve"> die op sale zijn, maar ook populaire games die in de sale zijn. (</w:t>
+      </w:r>
+      <w:proofErr w:type="gramStart"/>
+      <w:r>
+        <w:rPr>
+          <w:lang w:val="nl-NL"/>
+        </w:rPr>
+        <w:t>misschien</w:t>
+      </w:r>
+      <w:proofErr w:type="gramEnd"/>
+      <w:r>
+        <w:rPr>
+          <w:lang w:val="nl-NL"/>
+        </w:rPr>
+        <w:t xml:space="preserve"> meer toelichting hierbij</w:t>
+      </w:r>
+      <w:r>
+        <w:rPr>
+          <w:lang w:val="nl-NL"/>
+        </w:rPr>
+        <w:t>, hoe is dit gedaan</w:t>
+      </w:r>
+      <w:r>
+        <w:rPr>
+          <w:lang w:val="nl-NL"/>
+        </w:rPr>
+        <w:t>)</w:t>
+      </w:r>
+    </w:p>
+    <w:p>
+      <w:pPr>
+        <w:rPr>
+          <w:lang w:val="nl-NL"/>
+        </w:rPr>
+      </w:pPr>
+      <w:r>
+        <w:rPr>
+          <w:lang w:val="nl-NL"/>
+        </w:rPr>
+        <w:t>Gemaakt door: Thijn</w:t>
+      </w:r>
+    </w:p>
+    <w:p>
+      <w:pPr>
+        <w:rPr>
+          <w:lang w:val="nl-NL"/>
+        </w:rPr>
+      </w:pPr>
+    </w:p>
+    <w:p>
+      <w:pPr>
+        <w:rPr>
+          <w:rFonts w:eastAsiaTheme="majorEastAsia" w:cstheme="minorHAnsi"/>
+          <w:b/>
+          <w:bCs/>
+          <w:sz w:val="30"/>
+          <w:szCs w:val="30"/>
+          <w:lang w:val="nl-NL"/>
+        </w:rPr>
+      </w:pPr>
+      <w:r>
+        <w:rPr>
+          <w:rFonts w:cstheme="minorHAnsi"/>
+          <w:b/>
+          <w:bCs/>
+          <w:sz w:val="30"/>
+          <w:szCs w:val="30"/>
+          <w:lang w:val="nl-NL"/>
+        </w:rPr>
+        <w:br w:type="page"/>
+      </w:r>
+    </w:p>
+    <w:p>
+      <w:pPr>
+        <w:pStyle w:val="Heading2"/>
+        <w:rPr>
           <w:rFonts w:asciiTheme="minorHAnsi" w:hAnsiTheme="minorHAnsi" w:cstheme="minorHAnsi"/>
           <w:b/>
           <w:bCs/>
@@ -4305,6 +4520,20 @@
           <w:szCs w:val="30"/>
           <w:lang w:val="nl-NL"/>
         </w:rPr>
+      </w:pPr>
+      <w:bookmarkStart w:id="20" w:name="_Toc157469108"/>
+      <w:proofErr w:type="spellStart"/>
+      <w:r>
+        <w:rPr>
+          <w:rFonts w:asciiTheme="minorHAnsi" w:hAnsiTheme="minorHAnsi" w:cstheme="minorHAnsi"/>
+          <w:b/>
+          <w:bCs/>
+          <w:color w:val="auto"/>
+          <w:sz w:val="30"/>
+          <w:szCs w:val="30"/>
+          <w:lang w:val="nl-NL"/>
+        </w:rPr>
+        <w:lastRenderedPageBreak/>
         <w:t>Use</w:t>
       </w:r>
       <w:proofErr w:type="spellEnd"/>
@@ -4332,7 +4561,7 @@
         </w:rPr>
         <w:t>:</w:t>
       </w:r>
-      <w:bookmarkEnd w:id="19"/>
+      <w:bookmarkEnd w:id="20"/>
     </w:p>
     <w:p>
       <w:pPr>
@@ -4359,6 +4588,26 @@
           <w:lang w:val="nl-NL"/>
         </w:rPr>
         <w:t xml:space="preserve"> Case diagram gemaakt. </w:t>
+      </w:r>
+      <w:r>
+        <w:rPr>
+          <w:lang w:val="nl-NL"/>
+        </w:rPr>
+        <w:t>(</w:t>
+      </w:r>
+      <w:proofErr w:type="gramStart"/>
+      <w:r>
+        <w:rPr>
+          <w:lang w:val="nl-NL"/>
+        </w:rPr>
+        <w:t>misschien</w:t>
+      </w:r>
+      <w:proofErr w:type="gramEnd"/>
+      <w:r>
+        <w:rPr>
+          <w:lang w:val="nl-NL"/>
+        </w:rPr>
+        <w:t xml:space="preserve"> meer toelichting hierbij)</w:t>
       </w:r>
     </w:p>
     <w:p>
@@ -5419,6 +5668,27 @@
 </file>
 
 <file path=customXml/item1.xml><?xml version="1.0" encoding="utf-8"?>
+<b:Sources xmlns:b="http://schemas.openxmlformats.org/officeDocument/2006/bibliography" xmlns="http://schemas.openxmlformats.org/officeDocument/2006/bibliography" SelectedStyle="\APASixthEditionOfficeOnline.xsl" StyleName="APA" Version="6"/>
+</file>
+
+<file path=customXml/item2.xml><?xml version="1.0" encoding="utf-8"?>
+<p:properties xmlns:p="http://schemas.microsoft.com/office/2006/metadata/properties" xmlns:xsi="http://www.w3.org/2001/XMLSchema-instance" xmlns:pc="http://schemas.microsoft.com/office/infopath/2007/PartnerControls">
+  <documentManagement>
+    <_activity xmlns="f96c495e-06fa-4976-8431-66cb1e5c17c4" xsi:nil="true"/>
+  </documentManagement>
+</p:properties>
+</file>
+
+<file path=customXml/item3.xml><?xml version="1.0" encoding="utf-8"?>
+<?mso-contentType ?>
+<FormTemplates xmlns="http://schemas.microsoft.com/sharepoint/v3/contenttype/forms">
+  <Display>DocumentLibraryForm</Display>
+  <Edit>DocumentLibraryForm</Edit>
+  <New>DocumentLibraryForm</New>
+</FormTemplates>
+</file>
+
+<file path=customXml/item4.xml><?xml version="1.0" encoding="utf-8"?>
 <ct:contentTypeSchema xmlns:ct="http://schemas.microsoft.com/office/2006/metadata/contentType" xmlns:ma="http://schemas.microsoft.com/office/2006/metadata/properties/metaAttributes" ct:_="" ma:_="" ma:contentTypeName="Document" ma:contentTypeID="0x010100E6847A2813A9F84BA9459EDCD3C1C7BF" ma:contentTypeVersion="7" ma:contentTypeDescription="Een nieuw document maken." ma:contentTypeScope="" ma:versionID="14eb65339a17efdfe6f0dc526588f66b">
   <xsd:schema xmlns:xsd="http://www.w3.org/2001/XMLSchema" xmlns:xs="http://www.w3.org/2001/XMLSchema" xmlns:p="http://schemas.microsoft.com/office/2006/metadata/properties" xmlns:ns3="f96c495e-06fa-4976-8431-66cb1e5c17c4" xmlns:ns4="8cdc00ae-85f0-4070-8e6a-eef06b177f89" targetNamespace="http://schemas.microsoft.com/office/2006/metadata/properties" ma:root="true" ma:fieldsID="ebf505a9e17f99a9efecb9fcff1a6b96" ns3:_="" ns4:_="">
     <xsd:import namespace="f96c495e-06fa-4976-8431-66cb1e5c17c4"/>
@@ -5601,28 +5871,33 @@
 </ct:contentTypeSchema>
 </file>
 
-<file path=customXml/item2.xml><?xml version="1.0" encoding="utf-8"?>
-<?mso-contentType ?>
-<FormTemplates xmlns="http://schemas.microsoft.com/sharepoint/v3/contenttype/forms">
-  <Display>DocumentLibraryForm</Display>
-  <Edit>DocumentLibraryForm</Edit>
-  <New>DocumentLibraryForm</New>
-</FormTemplates>
+<file path=customXml/itemProps1.xml><?xml version="1.0" encoding="utf-8"?>
+<ds:datastoreItem xmlns:ds="http://schemas.openxmlformats.org/officeDocument/2006/customXml" ds:itemID="{6208A122-6D09-4E3E-8014-82A2B97B152B}">
+  <ds:schemaRefs>
+    <ds:schemaRef ds:uri="http://schemas.openxmlformats.org/officeDocument/2006/bibliography"/>
+  </ds:schemaRefs>
+</ds:datastoreItem>
 </file>
 
-<file path=customXml/item3.xml><?xml version="1.0" encoding="utf-8"?>
-<p:properties xmlns:p="http://schemas.microsoft.com/office/2006/metadata/properties" xmlns:xsi="http://www.w3.org/2001/XMLSchema-instance" xmlns:pc="http://schemas.microsoft.com/office/infopath/2007/PartnerControls">
-  <documentManagement>
-    <_activity xmlns="f96c495e-06fa-4976-8431-66cb1e5c17c4" xsi:nil="true"/>
-  </documentManagement>
-</p:properties>
+<file path=customXml/itemProps2.xml><?xml version="1.0" encoding="utf-8"?>
+<ds:datastoreItem xmlns:ds="http://schemas.openxmlformats.org/officeDocument/2006/customXml" ds:itemID="{0B681F7B-7EA3-47C3-A03A-A802375785FB}">
+  <ds:schemaRefs>
+    <ds:schemaRef ds:uri="http://schemas.microsoft.com/office/2006/metadata/properties"/>
+    <ds:schemaRef ds:uri="http://schemas.microsoft.com/office/infopath/2007/PartnerControls"/>
+    <ds:schemaRef ds:uri="f96c495e-06fa-4976-8431-66cb1e5c17c4"/>
+  </ds:schemaRefs>
+</ds:datastoreItem>
 </file>
 
-<file path=customXml/item4.xml><?xml version="1.0" encoding="utf-8"?>
-<b:Sources xmlns:b="http://schemas.openxmlformats.org/officeDocument/2006/bibliography" xmlns="http://schemas.openxmlformats.org/officeDocument/2006/bibliography" SelectedStyle="\APASixthEditionOfficeOnline.xsl" StyleName="APA" Version="6"/>
+<file path=customXml/itemProps3.xml><?xml version="1.0" encoding="utf-8"?>
+<ds:datastoreItem xmlns:ds="http://schemas.openxmlformats.org/officeDocument/2006/customXml" ds:itemID="{232D389C-2443-4E77-A1DA-3FA24CC771B7}">
+  <ds:schemaRefs>
+    <ds:schemaRef ds:uri="http://schemas.microsoft.com/sharepoint/v3/contenttype/forms"/>
+  </ds:schemaRefs>
+</ds:datastoreItem>
 </file>
 
-<file path=customXml/itemProps1.xml><?xml version="1.0" encoding="utf-8"?>
+<file path=customXml/itemProps4.xml><?xml version="1.0" encoding="utf-8"?>
 <ds:datastoreItem xmlns:ds="http://schemas.openxmlformats.org/officeDocument/2006/customXml" ds:itemID="{1DDD886C-2149-43BF-B72E-188D14176231}">
   <ds:schemaRefs>
     <ds:schemaRef ds:uri="http://schemas.microsoft.com/office/2006/metadata/contentType"/>
@@ -5639,30 +5914,4 @@
     <ds:schemaRef ds:uri="http://schemas.microsoft.com/internal/obd"/>
   </ds:schemaRefs>
 </ds:datastoreItem>
-</file>
-
-<file path=customXml/itemProps2.xml><?xml version="1.0" encoding="utf-8"?>
-<ds:datastoreItem xmlns:ds="http://schemas.openxmlformats.org/officeDocument/2006/customXml" ds:itemID="{232D389C-2443-4E77-A1DA-3FA24CC771B7}">
-  <ds:schemaRefs>
-    <ds:schemaRef ds:uri="http://schemas.microsoft.com/sharepoint/v3/contenttype/forms"/>
-  </ds:schemaRefs>
-</ds:datastoreItem>
-</file>
-
-<file path=customXml/itemProps3.xml><?xml version="1.0" encoding="utf-8"?>
-<ds:datastoreItem xmlns:ds="http://schemas.openxmlformats.org/officeDocument/2006/customXml" ds:itemID="{0B681F7B-7EA3-47C3-A03A-A802375785FB}">
-  <ds:schemaRefs>
-    <ds:schemaRef ds:uri="http://schemas.microsoft.com/office/2006/metadata/properties"/>
-    <ds:schemaRef ds:uri="http://schemas.microsoft.com/office/infopath/2007/PartnerControls"/>
-    <ds:schemaRef ds:uri="f96c495e-06fa-4976-8431-66cb1e5c17c4"/>
-  </ds:schemaRefs>
-</ds:datastoreItem>
-</file>
-
-<file path=customXml/itemProps4.xml><?xml version="1.0" encoding="utf-8"?>
-<ds:datastoreItem xmlns:ds="http://schemas.openxmlformats.org/officeDocument/2006/customXml" ds:itemID="{6208A122-6D09-4E3E-8014-82A2B97B152B}">
-  <ds:schemaRefs>
-    <ds:schemaRef ds:uri="http://schemas.openxmlformats.org/officeDocument/2006/bibliography"/>
-  </ds:schemaRefs>
-</ds:datastoreItem>
 </file>